--- a/D213/Part2/D213_Task2_PerformanceAssessment_LoraMilam.docx
+++ b/D213/Part2/D213_Task2_PerformanceAssessment_LoraMilam.docx
@@ -41,7 +41,27 @@
           <w:sz w:val="24"/>
           <w:szCs w:val="24"/>
         </w:rPr>
-        <w:t>Western Govenors University</w:t>
+        <w:t xml:space="preserve">Western </w:t>
+      </w:r>
+      <w:proofErr w:type="spellStart"/>
+      <w:r>
+        <w:rPr>
+          <w:rFonts w:ascii="Times New Roman" w:eastAsia="Times New Roman" w:hAnsi="Times New Roman" w:cs="Times New Roman"/>
+          <w:color w:val="333333"/>
+          <w:sz w:val="24"/>
+          <w:szCs w:val="24"/>
+        </w:rPr>
+        <w:t>Govenors</w:t>
+      </w:r>
+      <w:proofErr w:type="spellEnd"/>
+      <w:r>
+        <w:rPr>
+          <w:rFonts w:ascii="Times New Roman" w:eastAsia="Times New Roman" w:hAnsi="Times New Roman" w:cs="Times New Roman"/>
+          <w:color w:val="333333"/>
+          <w:sz w:val="24"/>
+          <w:szCs w:val="24"/>
+        </w:rPr>
+        <w:t xml:space="preserve"> University</w:t>
       </w:r>
     </w:p>
     <w:p>
@@ -83,16 +103,7 @@
           <w:sz w:val="24"/>
           <w:szCs w:val="24"/>
         </w:rPr>
-        <w:t>23</w:t>
-      </w:r>
-      <w:r>
-        <w:rPr>
-          <w:rFonts w:ascii="Times New Roman" w:eastAsia="Times New Roman" w:hAnsi="Times New Roman" w:cs="Times New Roman"/>
-          <w:color w:val="333333"/>
-          <w:sz w:val="24"/>
-          <w:szCs w:val="24"/>
-        </w:rPr>
-        <w:t xml:space="preserve"> August 2023</w:t>
+        <w:t>23 August 2023</w:t>
       </w:r>
     </w:p>
     <w:p>
@@ -146,8 +157,207 @@
           <w:sz w:val="28"/>
           <w:szCs w:val="28"/>
         </w:rPr>
-        <w:t>// current layout is for Task 1, utilizing doc as temporary placer</w:t>
-      </w:r>
+        <w:t>1 Introduction</w:t>
+      </w:r>
+    </w:p>
+    <w:p>
+      <w:pPr>
+        <w:shd w:val="clear" w:color="auto" w:fill="FFFFFF"/>
+        <w:spacing w:after="200"/>
+        <w:rPr>
+          <w:rFonts w:ascii="Times New Roman" w:eastAsia="Times New Roman" w:hAnsi="Times New Roman" w:cs="Times New Roman"/>
+          <w:color w:val="333333"/>
+          <w:sz w:val="24"/>
+          <w:szCs w:val="24"/>
+        </w:rPr>
+      </w:pPr>
+      <w:r>
+        <w:rPr>
+          <w:rFonts w:ascii="Times New Roman" w:eastAsia="Times New Roman" w:hAnsi="Times New Roman" w:cs="Times New Roman"/>
+          <w:color w:val="333333"/>
+          <w:sz w:val="24"/>
+          <w:szCs w:val="24"/>
+        </w:rPr>
+        <w:t xml:space="preserve">Lora Milam Masters Data Analytics (8/11/2023) Program </w:t>
+      </w:r>
+      <w:proofErr w:type="gramStart"/>
+      <w:r>
+        <w:rPr>
+          <w:rFonts w:ascii="Times New Roman" w:eastAsia="Times New Roman" w:hAnsi="Times New Roman" w:cs="Times New Roman"/>
+          <w:color w:val="333333"/>
+          <w:sz w:val="24"/>
+          <w:szCs w:val="24"/>
+        </w:rPr>
+        <w:t>Mentor:d213@wgu.edu</w:t>
+      </w:r>
+      <w:proofErr w:type="gramEnd"/>
+    </w:p>
+    <w:p>
+      <w:pPr>
+        <w:shd w:val="clear" w:color="auto" w:fill="FFFFFF"/>
+        <w:spacing w:after="200"/>
+        <w:rPr>
+          <w:rFonts w:ascii="Times New Roman" w:eastAsia="Times New Roman" w:hAnsi="Times New Roman" w:cs="Times New Roman"/>
+          <w:b/>
+          <w:color w:val="333333"/>
+          <w:sz w:val="24"/>
+          <w:szCs w:val="24"/>
+        </w:rPr>
+      </w:pPr>
+      <w:r>
+        <w:rPr>
+          <w:rFonts w:ascii="Times New Roman" w:eastAsia="Times New Roman" w:hAnsi="Times New Roman" w:cs="Times New Roman"/>
+          <w:b/>
+          <w:color w:val="333333"/>
+          <w:sz w:val="24"/>
+          <w:szCs w:val="24"/>
+        </w:rPr>
+        <w:t>1.1 Research Question</w:t>
+      </w:r>
+    </w:p>
+    <w:p>
+      <w:pPr>
+        <w:ind w:left="720"/>
+        <w:rPr>
+          <w:b/>
+          <w:color w:val="333333"/>
+          <w:sz w:val="21"/>
+          <w:szCs w:val="21"/>
+        </w:rPr>
+      </w:pPr>
+      <w:r>
+        <w:rPr>
+          <w:b/>
+          <w:color w:val="333333"/>
+          <w:sz w:val="21"/>
+          <w:szCs w:val="21"/>
+        </w:rPr>
+        <w:t>1.  Summarize one research question that you will answer using neural network models and NLP techniques. Be sure the research question is relevant to a real-world organizational situation and sentiment analysis captured in your chosen dataset.</w:t>
+      </w:r>
+    </w:p>
+    <w:p>
+      <w:pPr>
+        <w:shd w:val="clear" w:color="auto" w:fill="FFFFFF"/>
+        <w:rPr>
+          <w:rFonts w:ascii="Times New Roman" w:eastAsia="Times New Roman" w:hAnsi="Times New Roman" w:cs="Times New Roman"/>
+          <w:b/>
+          <w:color w:val="333333"/>
+          <w:sz w:val="21"/>
+          <w:szCs w:val="21"/>
+        </w:rPr>
+      </w:pPr>
+    </w:p>
+    <w:p>
+      <w:pPr>
+        <w:shd w:val="clear" w:color="auto" w:fill="FFFFFF"/>
+        <w:spacing w:after="200"/>
+        <w:rPr>
+          <w:rFonts w:ascii="Times New Roman" w:eastAsia="Times New Roman" w:hAnsi="Times New Roman" w:cs="Times New Roman"/>
+          <w:b/>
+          <w:color w:val="333333"/>
+          <w:sz w:val="24"/>
+          <w:szCs w:val="24"/>
+        </w:rPr>
+      </w:pPr>
+      <w:r>
+        <w:rPr>
+          <w:rFonts w:ascii="Times New Roman" w:eastAsia="Times New Roman" w:hAnsi="Times New Roman" w:cs="Times New Roman"/>
+          <w:b/>
+          <w:color w:val="333333"/>
+          <w:sz w:val="24"/>
+          <w:szCs w:val="24"/>
+        </w:rPr>
+        <w:t>1.2 Objective and Goals</w:t>
+      </w:r>
+    </w:p>
+    <w:p>
+      <w:pPr>
+        <w:ind w:left="720"/>
+        <w:rPr>
+          <w:b/>
+          <w:color w:val="333333"/>
+          <w:sz w:val="21"/>
+          <w:szCs w:val="21"/>
+        </w:rPr>
+      </w:pPr>
+      <w:r>
+        <w:rPr>
+          <w:b/>
+          <w:color w:val="333333"/>
+          <w:sz w:val="21"/>
+          <w:szCs w:val="21"/>
+        </w:rPr>
+        <w:t>2.  Define the objectives or goals of the data analysis. Be sure the objectives or goals are reasonable within the scope of the research question and are represented in the available data.</w:t>
+      </w:r>
+    </w:p>
+    <w:p>
+      <w:pPr>
+        <w:rPr>
+          <w:b/>
+          <w:color w:val="333333"/>
+          <w:sz w:val="21"/>
+          <w:szCs w:val="21"/>
+        </w:rPr>
+      </w:pPr>
+    </w:p>
+    <w:p>
+      <w:pPr>
+        <w:shd w:val="clear" w:color="auto" w:fill="FFFFFF"/>
+        <w:spacing w:after="200"/>
+        <w:rPr>
+          <w:rFonts w:ascii="Times New Roman" w:eastAsia="Times New Roman" w:hAnsi="Times New Roman" w:cs="Times New Roman"/>
+          <w:b/>
+          <w:color w:val="333333"/>
+          <w:sz w:val="24"/>
+          <w:szCs w:val="24"/>
+        </w:rPr>
+      </w:pPr>
+      <w:r>
+        <w:rPr>
+          <w:rFonts w:ascii="Times New Roman" w:eastAsia="Times New Roman" w:hAnsi="Times New Roman" w:cs="Times New Roman"/>
+          <w:b/>
+          <w:color w:val="333333"/>
+          <w:sz w:val="24"/>
+          <w:szCs w:val="24"/>
+        </w:rPr>
+        <w:t>1.3 Prescribed Network</w:t>
+      </w:r>
+    </w:p>
+    <w:p>
+      <w:pPr>
+        <w:shd w:val="clear" w:color="auto" w:fill="FFFFFF"/>
+        <w:spacing w:after="200"/>
+        <w:ind w:left="720"/>
+        <w:rPr>
+          <w:rFonts w:ascii="Times New Roman" w:eastAsia="Times New Roman" w:hAnsi="Times New Roman" w:cs="Times New Roman"/>
+          <w:b/>
+          <w:color w:val="333333"/>
+          <w:sz w:val="24"/>
+          <w:szCs w:val="24"/>
+        </w:rPr>
+      </w:pPr>
+      <w:r>
+        <w:rPr>
+          <w:rFonts w:ascii="Times New Roman" w:eastAsia="Times New Roman" w:hAnsi="Times New Roman" w:cs="Times New Roman"/>
+          <w:b/>
+          <w:color w:val="333333"/>
+          <w:sz w:val="24"/>
+          <w:szCs w:val="24"/>
+        </w:rPr>
+        <w:t>3.  Identify a type of neural network capable of performing a text classification task that can be trained to produce useful predictions on text sequences on the selected data set.</w:t>
+      </w:r>
+    </w:p>
+    <w:p>
+      <w:pPr>
+        <w:shd w:val="clear" w:color="auto" w:fill="FFFFFF"/>
+        <w:rPr>
+          <w:rFonts w:ascii="Times New Roman" w:eastAsia="Times New Roman" w:hAnsi="Times New Roman" w:cs="Times New Roman"/>
+          <w:b/>
+          <w:color w:val="333333"/>
+          <w:sz w:val="21"/>
+          <w:szCs w:val="21"/>
+        </w:rPr>
+      </w:pPr>
     </w:p>
     <w:p>
       <w:pPr>
@@ -161,11 +371,8 @@
           <w:szCs w:val="28"/>
         </w:rPr>
       </w:pPr>
-    </w:p>
-    <w:p>
-      <w:pPr>
-        <w:shd w:val="clear" w:color="auto" w:fill="FFFFFF"/>
-        <w:spacing w:after="200"/>
+      <w:proofErr w:type="gramStart"/>
+      <w:r>
         <w:rPr>
           <w:rFonts w:ascii="Times New Roman" w:eastAsia="Times New Roman" w:hAnsi="Times New Roman" w:cs="Times New Roman"/>
           <w:b/>
@@ -173,7 +380,8 @@
           <w:sz w:val="28"/>
           <w:szCs w:val="28"/>
         </w:rPr>
-      </w:pPr>
+        <w:t xml:space="preserve">2 </w:t>
+      </w:r>
       <w:r>
         <w:rPr>
           <w:rFonts w:ascii="Times New Roman" w:eastAsia="Times New Roman" w:hAnsi="Times New Roman" w:cs="Times New Roman"/>
@@ -182,148 +390,10 @@
           <w:sz w:val="28"/>
           <w:szCs w:val="28"/>
         </w:rPr>
-        <w:t>1 Introduction</w:t>
-      </w:r>
-    </w:p>
-    <w:p>
-      <w:pPr>
-        <w:shd w:val="clear" w:color="auto" w:fill="FFFFFF"/>
-        <w:spacing w:after="200"/>
-        <w:rPr>
-          <w:rFonts w:ascii="Times New Roman" w:eastAsia="Times New Roman" w:hAnsi="Times New Roman" w:cs="Times New Roman"/>
-          <w:color w:val="333333"/>
-          <w:sz w:val="24"/>
-          <w:szCs w:val="24"/>
-        </w:rPr>
-      </w:pPr>
-      <w:r>
-        <w:rPr>
-          <w:rFonts w:ascii="Times New Roman" w:eastAsia="Times New Roman" w:hAnsi="Times New Roman" w:cs="Times New Roman"/>
-          <w:color w:val="333333"/>
-          <w:sz w:val="24"/>
-          <w:szCs w:val="24"/>
-        </w:rPr>
-        <w:t>Lora Milam Masters Data Analytics (8/11/2023) Program Mentor:d213@wgu.edu</w:t>
-      </w:r>
-    </w:p>
-    <w:p>
-      <w:pPr>
-        <w:shd w:val="clear" w:color="auto" w:fill="FFFFFF"/>
-        <w:spacing w:after="200"/>
-        <w:rPr>
-          <w:rFonts w:ascii="Times New Roman" w:eastAsia="Times New Roman" w:hAnsi="Times New Roman" w:cs="Times New Roman"/>
-          <w:b/>
-          <w:color w:val="333333"/>
-          <w:sz w:val="24"/>
-          <w:szCs w:val="24"/>
-        </w:rPr>
-      </w:pPr>
-      <w:r>
-        <w:rPr>
-          <w:rFonts w:ascii="Times New Roman" w:eastAsia="Times New Roman" w:hAnsi="Times New Roman" w:cs="Times New Roman"/>
-          <w:b/>
-          <w:color w:val="333333"/>
-          <w:sz w:val="24"/>
-          <w:szCs w:val="24"/>
-        </w:rPr>
-        <w:t>1.1 Research Question</w:t>
-      </w:r>
-    </w:p>
-    <w:p>
-      <w:pPr>
-        <w:shd w:val="clear" w:color="auto" w:fill="FFFFFF"/>
-        <w:ind w:left="720"/>
-        <w:rPr>
-          <w:b/>
-          <w:color w:val="333333"/>
-          <w:sz w:val="21"/>
-          <w:szCs w:val="21"/>
-        </w:rPr>
-      </w:pPr>
-      <w:r>
-        <w:rPr>
-          <w:b/>
-          <w:color w:val="333333"/>
-          <w:sz w:val="21"/>
-          <w:szCs w:val="21"/>
-        </w:rPr>
-        <w:t>1.  Summarize one research question that is relevant to a real-world organizational situation captured in the selected data set and that you will answer using time series modeling techniques.</w:t>
-      </w:r>
-    </w:p>
-    <w:p>
-      <w:pPr>
-        <w:shd w:val="clear" w:color="auto" w:fill="FFFFFF"/>
-        <w:rPr>
-          <w:rFonts w:ascii="Times New Roman" w:eastAsia="Times New Roman" w:hAnsi="Times New Roman" w:cs="Times New Roman"/>
-          <w:b/>
-          <w:color w:val="333333"/>
-          <w:sz w:val="21"/>
-          <w:szCs w:val="21"/>
-        </w:rPr>
-      </w:pPr>
-    </w:p>
-    <w:p>
-      <w:pPr>
-        <w:shd w:val="clear" w:color="auto" w:fill="FFFFFF"/>
-        <w:spacing w:after="200"/>
-        <w:rPr>
-          <w:rFonts w:ascii="Times New Roman" w:eastAsia="Times New Roman" w:hAnsi="Times New Roman" w:cs="Times New Roman"/>
-          <w:b/>
-          <w:color w:val="333333"/>
-          <w:sz w:val="24"/>
-          <w:szCs w:val="24"/>
-        </w:rPr>
-      </w:pPr>
-      <w:r>
-        <w:rPr>
-          <w:rFonts w:ascii="Times New Roman" w:eastAsia="Times New Roman" w:hAnsi="Times New Roman" w:cs="Times New Roman"/>
-          <w:b/>
-          <w:color w:val="333333"/>
-          <w:sz w:val="24"/>
-          <w:szCs w:val="24"/>
-        </w:rPr>
-        <w:t>1.2 Objective and Goals</w:t>
-      </w:r>
-    </w:p>
-    <w:p>
-      <w:pPr>
-        <w:shd w:val="clear" w:color="auto" w:fill="FFFFFF"/>
-        <w:ind w:left="640"/>
-        <w:rPr>
-          <w:b/>
-          <w:color w:val="333333"/>
-          <w:sz w:val="21"/>
-          <w:szCs w:val="21"/>
-          <w:highlight w:val="white"/>
-        </w:rPr>
-      </w:pPr>
-      <w:r>
-        <w:rPr>
-          <w:b/>
-          <w:color w:val="333333"/>
-          <w:sz w:val="21"/>
-          <w:szCs w:val="21"/>
-          <w:highlight w:val="white"/>
-        </w:rPr>
-        <w:t>2.  Define the objectives or goals of the data analysis. Ensure that your objectives or goals are reasonable within the scope of the scenario and are represented in the available data.</w:t>
-      </w:r>
-    </w:p>
-    <w:p>
-      <w:pPr>
-        <w:shd w:val="clear" w:color="auto" w:fill="FFFFFF"/>
-        <w:rPr>
-          <w:rFonts w:ascii="Times New Roman" w:eastAsia="Times New Roman" w:hAnsi="Times New Roman" w:cs="Times New Roman"/>
-          <w:b/>
-          <w:color w:val="333333"/>
-          <w:sz w:val="21"/>
-          <w:szCs w:val="21"/>
-        </w:rPr>
-      </w:pPr>
-    </w:p>
-    <w:p>
-      <w:pPr>
-        <w:shd w:val="clear" w:color="auto" w:fill="FFFFFF"/>
-        <w:spacing w:after="200"/>
+        <w:t xml:space="preserve"> Data</w:t>
+      </w:r>
+      <w:proofErr w:type="gramEnd"/>
+      <w:r>
         <w:rPr>
           <w:rFonts w:ascii="Times New Roman" w:eastAsia="Times New Roman" w:hAnsi="Times New Roman" w:cs="Times New Roman"/>
           <w:b/>
@@ -331,8 +401,523 @@
           <w:sz w:val="28"/>
           <w:szCs w:val="28"/>
         </w:rPr>
-      </w:pPr>
-      <w:r>
+        <w:t xml:space="preserve"> Preparation</w:t>
+      </w:r>
+    </w:p>
+    <w:p>
+      <w:pPr>
+        <w:pStyle w:val="NormalWeb"/>
+        <w:shd w:val="clear" w:color="auto" w:fill="FFFFFF"/>
+        <w:spacing w:before="0" w:beforeAutospacing="0" w:after="0" w:afterAutospacing="0"/>
+        <w:ind w:left="360" w:firstLine="360"/>
+        <w:rPr>
+          <w:rFonts w:ascii="Lato" w:hAnsi="Lato"/>
+          <w:color w:val="333333"/>
+          <w:sz w:val="21"/>
+          <w:szCs w:val="21"/>
+        </w:rPr>
+      </w:pPr>
+      <w:r>
+        <w:rPr>
+          <w:rFonts w:ascii="Lato" w:hAnsi="Lato"/>
+          <w:color w:val="333333"/>
+          <w:sz w:val="21"/>
+          <w:szCs w:val="21"/>
+        </w:rPr>
+        <w:t>B.  Summarize the data cleaning process by doing the following:</w:t>
+      </w:r>
+    </w:p>
+    <w:p>
+      <w:pPr>
+        <w:shd w:val="clear" w:color="auto" w:fill="FFFFFF"/>
+        <w:spacing w:after="200"/>
+        <w:rPr>
+          <w:rFonts w:ascii="Times New Roman" w:eastAsia="Times New Roman" w:hAnsi="Times New Roman" w:cs="Times New Roman"/>
+          <w:b/>
+          <w:color w:val="333333"/>
+          <w:sz w:val="24"/>
+          <w:szCs w:val="24"/>
+        </w:rPr>
+      </w:pPr>
+      <w:r>
+        <w:rPr>
+          <w:rFonts w:ascii="Times New Roman" w:eastAsia="Times New Roman" w:hAnsi="Times New Roman" w:cs="Times New Roman"/>
+          <w:b/>
+          <w:color w:val="333333"/>
+          <w:sz w:val="24"/>
+          <w:szCs w:val="24"/>
+        </w:rPr>
+        <w:t xml:space="preserve">2.1 </w:t>
+      </w:r>
+      <w:r>
+        <w:rPr>
+          <w:rFonts w:ascii="Times New Roman" w:eastAsia="Times New Roman" w:hAnsi="Times New Roman" w:cs="Times New Roman"/>
+          <w:b/>
+          <w:color w:val="333333"/>
+          <w:sz w:val="24"/>
+          <w:szCs w:val="24"/>
+        </w:rPr>
+        <w:t>Data Exploration</w:t>
+      </w:r>
+    </w:p>
+    <w:p>
+      <w:pPr>
+        <w:pStyle w:val="NormalWeb"/>
+        <w:shd w:val="clear" w:color="auto" w:fill="FFFFFF"/>
+        <w:spacing w:before="0" w:beforeAutospacing="0" w:after="0" w:afterAutospacing="0"/>
+        <w:ind w:left="720" w:hanging="360"/>
+        <w:rPr>
+          <w:rFonts w:ascii="Lato" w:hAnsi="Lato"/>
+          <w:color w:val="333333"/>
+          <w:sz w:val="21"/>
+          <w:szCs w:val="21"/>
+        </w:rPr>
+      </w:pPr>
+      <w:r>
+        <w:rPr>
+          <w:rFonts w:ascii="Lato" w:hAnsi="Lato"/>
+          <w:color w:val="333333"/>
+          <w:sz w:val="21"/>
+          <w:szCs w:val="21"/>
+        </w:rPr>
+        <w:t> Perform exploratory data analysis on the chosen dataset, and include an explanation of each of the following elements:</w:t>
+      </w:r>
+    </w:p>
+    <w:p>
+      <w:pPr>
+        <w:pStyle w:val="NormalWeb"/>
+        <w:shd w:val="clear" w:color="auto" w:fill="FFFFFF"/>
+        <w:spacing w:before="0" w:beforeAutospacing="0" w:after="0" w:afterAutospacing="0"/>
+        <w:ind w:left="1008" w:hanging="288"/>
+        <w:rPr>
+          <w:rFonts w:ascii="Lato" w:hAnsi="Lato"/>
+          <w:color w:val="333333"/>
+          <w:sz w:val="21"/>
+          <w:szCs w:val="21"/>
+        </w:rPr>
+      </w:pPr>
+      <w:r>
+        <w:rPr>
+          <w:rFonts w:ascii="Lato" w:hAnsi="Lato"/>
+          <w:color w:val="333333"/>
+          <w:sz w:val="21"/>
+          <w:szCs w:val="21"/>
+        </w:rPr>
+        <w:t>•   presence of unusual characters (e.g., emojis, non-English characters, etc.)</w:t>
+      </w:r>
+    </w:p>
+    <w:p>
+      <w:pPr>
+        <w:pStyle w:val="NormalWeb"/>
+        <w:shd w:val="clear" w:color="auto" w:fill="FFFFFF"/>
+        <w:spacing w:before="0" w:beforeAutospacing="0" w:after="0" w:afterAutospacing="0"/>
+        <w:ind w:left="1008" w:hanging="288"/>
+        <w:rPr>
+          <w:rFonts w:ascii="Lato" w:hAnsi="Lato"/>
+          <w:color w:val="333333"/>
+          <w:sz w:val="21"/>
+          <w:szCs w:val="21"/>
+        </w:rPr>
+      </w:pPr>
+      <w:r>
+        <w:rPr>
+          <w:rFonts w:ascii="Lato" w:hAnsi="Lato"/>
+          <w:color w:val="333333"/>
+          <w:sz w:val="21"/>
+          <w:szCs w:val="21"/>
+        </w:rPr>
+        <w:t>•   vocabulary size</w:t>
+      </w:r>
+    </w:p>
+    <w:p>
+      <w:pPr>
+        <w:pStyle w:val="NormalWeb"/>
+        <w:shd w:val="clear" w:color="auto" w:fill="FFFFFF"/>
+        <w:spacing w:before="0" w:beforeAutospacing="0" w:after="0" w:afterAutospacing="0"/>
+        <w:ind w:left="1008" w:hanging="288"/>
+        <w:rPr>
+          <w:rFonts w:ascii="Lato" w:hAnsi="Lato"/>
+          <w:color w:val="333333"/>
+          <w:sz w:val="21"/>
+          <w:szCs w:val="21"/>
+        </w:rPr>
+      </w:pPr>
+      <w:r>
+        <w:rPr>
+          <w:rFonts w:ascii="Lato" w:hAnsi="Lato"/>
+          <w:color w:val="333333"/>
+          <w:sz w:val="21"/>
+          <w:szCs w:val="21"/>
+        </w:rPr>
+        <w:t>•   proposed word embedding length</w:t>
+      </w:r>
+    </w:p>
+    <w:p>
+      <w:pPr>
+        <w:pStyle w:val="NormalWeb"/>
+        <w:shd w:val="clear" w:color="auto" w:fill="FFFFFF"/>
+        <w:spacing w:before="0" w:beforeAutospacing="0" w:after="0" w:afterAutospacing="0"/>
+        <w:ind w:left="1008" w:hanging="288"/>
+        <w:rPr>
+          <w:rFonts w:ascii="Lato" w:hAnsi="Lato"/>
+          <w:color w:val="333333"/>
+          <w:sz w:val="21"/>
+          <w:szCs w:val="21"/>
+        </w:rPr>
+      </w:pPr>
+      <w:r>
+        <w:rPr>
+          <w:rFonts w:ascii="Lato" w:hAnsi="Lato"/>
+          <w:color w:val="333333"/>
+          <w:sz w:val="21"/>
+          <w:szCs w:val="21"/>
+        </w:rPr>
+        <w:t>•   statistical justification for the chosen maximum sequence length</w:t>
+      </w:r>
+    </w:p>
+    <w:p>
+      <w:pPr>
+        <w:shd w:val="clear" w:color="auto" w:fill="FFFFFF"/>
+        <w:spacing w:after="200"/>
+        <w:rPr>
+          <w:rFonts w:ascii="Times New Roman" w:eastAsia="Times New Roman" w:hAnsi="Times New Roman" w:cs="Times New Roman"/>
+          <w:b/>
+          <w:color w:val="333333"/>
+          <w:sz w:val="24"/>
+          <w:szCs w:val="24"/>
+        </w:rPr>
+      </w:pPr>
+      <w:r>
+        <w:rPr>
+          <w:rFonts w:ascii="Times New Roman" w:eastAsia="Times New Roman" w:hAnsi="Times New Roman" w:cs="Times New Roman"/>
+          <w:b/>
+          <w:color w:val="333333"/>
+          <w:sz w:val="24"/>
+          <w:szCs w:val="24"/>
+        </w:rPr>
+        <w:t>2.2</w:t>
+      </w:r>
+      <w:r>
+        <w:rPr>
+          <w:rFonts w:ascii="Times New Roman" w:eastAsia="Times New Roman" w:hAnsi="Times New Roman" w:cs="Times New Roman"/>
+          <w:b/>
+          <w:color w:val="333333"/>
+          <w:sz w:val="24"/>
+          <w:szCs w:val="24"/>
+        </w:rPr>
+        <w:t xml:space="preserve"> Tokenization</w:t>
+      </w:r>
+    </w:p>
+    <w:p>
+      <w:pPr>
+        <w:pStyle w:val="NormalWeb"/>
+        <w:shd w:val="clear" w:color="auto" w:fill="FFFFFF"/>
+        <w:spacing w:before="0" w:beforeAutospacing="0" w:after="0" w:afterAutospacing="0"/>
+        <w:ind w:left="720" w:hanging="360"/>
+        <w:rPr>
+          <w:rFonts w:ascii="Lato" w:hAnsi="Lato"/>
+          <w:color w:val="333333"/>
+          <w:sz w:val="21"/>
+          <w:szCs w:val="21"/>
+        </w:rPr>
+      </w:pPr>
+      <w:r>
+        <w:rPr>
+          <w:rFonts w:ascii="Lato" w:hAnsi="Lato"/>
+          <w:color w:val="333333"/>
+          <w:sz w:val="21"/>
+          <w:szCs w:val="21"/>
+        </w:rPr>
+        <w:t>2.  Describe the goals of the tokenization process, including any code generated and packages that are used to normalize text during the tokenization process.</w:t>
+      </w:r>
+    </w:p>
+    <w:p>
+      <w:pPr>
+        <w:shd w:val="clear" w:color="auto" w:fill="FFFFFF"/>
+        <w:spacing w:after="200"/>
+        <w:rPr>
+          <w:rFonts w:ascii="Times New Roman" w:eastAsia="Times New Roman" w:hAnsi="Times New Roman" w:cs="Times New Roman"/>
+          <w:b/>
+          <w:color w:val="333333"/>
+          <w:sz w:val="24"/>
+          <w:szCs w:val="24"/>
+        </w:rPr>
+      </w:pPr>
+      <w:r>
+        <w:rPr>
+          <w:rFonts w:ascii="Times New Roman" w:eastAsia="Times New Roman" w:hAnsi="Times New Roman" w:cs="Times New Roman"/>
+          <w:b/>
+          <w:color w:val="333333"/>
+          <w:sz w:val="24"/>
+          <w:szCs w:val="24"/>
+        </w:rPr>
+        <w:lastRenderedPageBreak/>
+        <w:t>2.3</w:t>
+      </w:r>
+      <w:r>
+        <w:rPr>
+          <w:rFonts w:ascii="Times New Roman" w:eastAsia="Times New Roman" w:hAnsi="Times New Roman" w:cs="Times New Roman"/>
+          <w:b/>
+          <w:color w:val="333333"/>
+          <w:sz w:val="24"/>
+          <w:szCs w:val="24"/>
+        </w:rPr>
+        <w:t xml:space="preserve"> Padding Process</w:t>
+      </w:r>
+    </w:p>
+    <w:p>
+      <w:pPr>
+        <w:pStyle w:val="NormalWeb"/>
+        <w:shd w:val="clear" w:color="auto" w:fill="FFFFFF"/>
+        <w:spacing w:before="0" w:beforeAutospacing="0" w:after="0" w:afterAutospacing="0"/>
+        <w:ind w:left="720" w:hanging="360"/>
+        <w:rPr>
+          <w:rFonts w:ascii="Lato" w:hAnsi="Lato"/>
+          <w:color w:val="333333"/>
+          <w:sz w:val="21"/>
+          <w:szCs w:val="21"/>
+        </w:rPr>
+      </w:pPr>
+      <w:r>
+        <w:rPr>
+          <w:rFonts w:ascii="Lato" w:hAnsi="Lato"/>
+          <w:color w:val="333333"/>
+          <w:sz w:val="21"/>
+          <w:szCs w:val="21"/>
+        </w:rPr>
+        <w:t>  Explain the padding process used to standardize the length of sequences, including the following in your explanation:</w:t>
+      </w:r>
+    </w:p>
+    <w:p>
+      <w:pPr>
+        <w:pStyle w:val="NormalWeb"/>
+        <w:shd w:val="clear" w:color="auto" w:fill="FFFFFF"/>
+        <w:spacing w:before="0" w:beforeAutospacing="0" w:after="0" w:afterAutospacing="0"/>
+        <w:ind w:left="1008" w:hanging="288"/>
+        <w:rPr>
+          <w:rFonts w:ascii="Lato" w:hAnsi="Lato"/>
+          <w:color w:val="333333"/>
+          <w:sz w:val="21"/>
+          <w:szCs w:val="21"/>
+        </w:rPr>
+      </w:pPr>
+      <w:r>
+        <w:rPr>
+          <w:rFonts w:ascii="Lato" w:hAnsi="Lato"/>
+          <w:color w:val="333333"/>
+          <w:sz w:val="21"/>
+          <w:szCs w:val="21"/>
+        </w:rPr>
+        <w:t>•   if the padding occurs before or after the text sequence</w:t>
+      </w:r>
+    </w:p>
+    <w:p>
+      <w:pPr>
+        <w:pStyle w:val="NormalWeb"/>
+        <w:shd w:val="clear" w:color="auto" w:fill="FFFFFF"/>
+        <w:spacing w:before="0" w:beforeAutospacing="0" w:after="0" w:afterAutospacing="0"/>
+        <w:ind w:left="1008" w:hanging="288"/>
+        <w:rPr>
+          <w:rFonts w:ascii="Lato" w:hAnsi="Lato"/>
+          <w:color w:val="333333"/>
+          <w:sz w:val="21"/>
+          <w:szCs w:val="21"/>
+        </w:rPr>
+      </w:pPr>
+      <w:r>
+        <w:rPr>
+          <w:rFonts w:ascii="Lato" w:hAnsi="Lato"/>
+          <w:color w:val="333333"/>
+          <w:sz w:val="21"/>
+          <w:szCs w:val="21"/>
+        </w:rPr>
+        <w:t>•   a screenshot of a single padded sequence</w:t>
+      </w:r>
+    </w:p>
+    <w:p>
+      <w:pPr>
+        <w:shd w:val="clear" w:color="auto" w:fill="FFFFFF"/>
+        <w:spacing w:after="200"/>
+        <w:rPr>
+          <w:rFonts w:ascii="Times New Roman" w:eastAsia="Times New Roman" w:hAnsi="Times New Roman" w:cs="Times New Roman"/>
+          <w:b/>
+          <w:color w:val="333333"/>
+          <w:sz w:val="24"/>
+          <w:szCs w:val="24"/>
+        </w:rPr>
+      </w:pPr>
+      <w:r>
+        <w:rPr>
+          <w:rFonts w:ascii="Times New Roman" w:eastAsia="Times New Roman" w:hAnsi="Times New Roman" w:cs="Times New Roman"/>
+          <w:b/>
+          <w:color w:val="333333"/>
+          <w:sz w:val="24"/>
+          <w:szCs w:val="24"/>
+        </w:rPr>
+        <w:t>2.4</w:t>
+      </w:r>
+      <w:r>
+        <w:rPr>
+          <w:rFonts w:ascii="Times New Roman" w:eastAsia="Times New Roman" w:hAnsi="Times New Roman" w:cs="Times New Roman"/>
+          <w:b/>
+          <w:color w:val="333333"/>
+          <w:sz w:val="24"/>
+          <w:szCs w:val="24"/>
+        </w:rPr>
+        <w:t xml:space="preserve"> Categories of </w:t>
+      </w:r>
+      <w:proofErr w:type="spellStart"/>
+      <w:r>
+        <w:rPr>
+          <w:rFonts w:ascii="Times New Roman" w:eastAsia="Times New Roman" w:hAnsi="Times New Roman" w:cs="Times New Roman"/>
+          <w:b/>
+          <w:color w:val="333333"/>
+          <w:sz w:val="24"/>
+          <w:szCs w:val="24"/>
+        </w:rPr>
+        <w:t>Senitment</w:t>
+      </w:r>
+      <w:proofErr w:type="spellEnd"/>
+    </w:p>
+    <w:p>
+      <w:pPr>
+        <w:pStyle w:val="NormalWeb"/>
+        <w:shd w:val="clear" w:color="auto" w:fill="FFFFFF"/>
+        <w:spacing w:before="0" w:beforeAutospacing="0" w:after="0" w:afterAutospacing="0"/>
+        <w:ind w:left="720" w:hanging="360"/>
+        <w:rPr>
+          <w:rFonts w:ascii="Lato" w:hAnsi="Lato"/>
+          <w:color w:val="333333"/>
+          <w:sz w:val="21"/>
+          <w:szCs w:val="21"/>
+        </w:rPr>
+      </w:pPr>
+      <w:r>
+        <w:rPr>
+          <w:rFonts w:ascii="Lato" w:hAnsi="Lato"/>
+          <w:color w:val="333333"/>
+          <w:sz w:val="21"/>
+          <w:szCs w:val="21"/>
+        </w:rPr>
+        <w:t>4.  Identify how many categories of sentiment will be used and an activation function for the final dense layer of the network.</w:t>
+      </w:r>
+    </w:p>
+    <w:p>
+      <w:pPr>
+        <w:shd w:val="clear" w:color="auto" w:fill="FFFFFF"/>
+        <w:spacing w:after="200"/>
+        <w:rPr>
+          <w:rFonts w:ascii="Times New Roman" w:eastAsia="Times New Roman" w:hAnsi="Times New Roman" w:cs="Times New Roman"/>
+          <w:b/>
+          <w:color w:val="333333"/>
+          <w:sz w:val="24"/>
+          <w:szCs w:val="24"/>
+        </w:rPr>
+      </w:pPr>
+      <w:r>
+        <w:rPr>
+          <w:rFonts w:ascii="Times New Roman" w:eastAsia="Times New Roman" w:hAnsi="Times New Roman" w:cs="Times New Roman"/>
+          <w:b/>
+          <w:color w:val="333333"/>
+          <w:sz w:val="24"/>
+          <w:szCs w:val="24"/>
+        </w:rPr>
+        <w:t>2.5</w:t>
+      </w:r>
+      <w:r>
+        <w:rPr>
+          <w:rFonts w:ascii="Times New Roman" w:eastAsia="Times New Roman" w:hAnsi="Times New Roman" w:cs="Times New Roman"/>
+          <w:b/>
+          <w:color w:val="333333"/>
+          <w:sz w:val="24"/>
+          <w:szCs w:val="24"/>
+        </w:rPr>
+        <w:t xml:space="preserve"> Steps to Prepare the Data</w:t>
+      </w:r>
+    </w:p>
+    <w:p>
+      <w:pPr>
+        <w:pStyle w:val="NormalWeb"/>
+        <w:shd w:val="clear" w:color="auto" w:fill="FFFFFF"/>
+        <w:spacing w:before="0" w:beforeAutospacing="0" w:after="0" w:afterAutospacing="0"/>
+        <w:ind w:left="720" w:hanging="360"/>
+        <w:rPr>
+          <w:rFonts w:ascii="Lato" w:hAnsi="Lato"/>
+          <w:color w:val="333333"/>
+          <w:sz w:val="21"/>
+          <w:szCs w:val="21"/>
+        </w:rPr>
+      </w:pPr>
+      <w:r>
+        <w:rPr>
+          <w:rFonts w:ascii="Lato" w:hAnsi="Lato"/>
+          <w:color w:val="333333"/>
+          <w:sz w:val="21"/>
+          <w:szCs w:val="21"/>
+        </w:rPr>
+        <w:t>5.  Explain the steps used to prepare the data for analysis, including the size of the training, validation, and test set split.</w:t>
+      </w:r>
+    </w:p>
+    <w:p>
+      <w:pPr>
+        <w:shd w:val="clear" w:color="auto" w:fill="FFFFFF"/>
+        <w:spacing w:after="200"/>
+        <w:rPr>
+          <w:rFonts w:ascii="Times New Roman" w:eastAsia="Times New Roman" w:hAnsi="Times New Roman" w:cs="Times New Roman"/>
+          <w:b/>
+          <w:color w:val="333333"/>
+          <w:sz w:val="24"/>
+          <w:szCs w:val="24"/>
+        </w:rPr>
+      </w:pPr>
+      <w:r>
+        <w:rPr>
+          <w:rFonts w:ascii="Times New Roman" w:eastAsia="Times New Roman" w:hAnsi="Times New Roman" w:cs="Times New Roman"/>
+          <w:b/>
+          <w:color w:val="333333"/>
+          <w:sz w:val="24"/>
+          <w:szCs w:val="24"/>
+        </w:rPr>
+        <w:t>2.6</w:t>
+      </w:r>
+      <w:r>
+        <w:rPr>
+          <w:rFonts w:ascii="Times New Roman" w:eastAsia="Times New Roman" w:hAnsi="Times New Roman" w:cs="Times New Roman"/>
+          <w:b/>
+          <w:color w:val="333333"/>
+          <w:sz w:val="24"/>
+          <w:szCs w:val="24"/>
+        </w:rPr>
+        <w:t xml:space="preserve"> Prepared Dataset</w:t>
+      </w:r>
+    </w:p>
+    <w:p>
+      <w:pPr>
+        <w:shd w:val="clear" w:color="auto" w:fill="FFFFFF"/>
+        <w:spacing w:after="200"/>
+        <w:rPr>
+          <w:rFonts w:ascii="Times New Roman" w:eastAsia="Times New Roman" w:hAnsi="Times New Roman" w:cs="Times New Roman"/>
+          <w:b/>
+          <w:color w:val="333333"/>
+          <w:sz w:val="24"/>
+          <w:szCs w:val="24"/>
+        </w:rPr>
+      </w:pPr>
+      <w:r>
+        <w:rPr>
+          <w:rFonts w:ascii="Lato" w:hAnsi="Lato"/>
+          <w:color w:val="333333"/>
+          <w:sz w:val="21"/>
+          <w:szCs w:val="21"/>
+          <w:shd w:val="clear" w:color="auto" w:fill="FFFFFF"/>
+        </w:rPr>
+        <w:t>6.  Provide a copy of the prepared dataset.</w:t>
+      </w:r>
+    </w:p>
+    <w:p>
+      <w:pPr>
+        <w:shd w:val="clear" w:color="auto" w:fill="FFFFFF"/>
+        <w:spacing w:after="200"/>
         <w:rPr>
           <w:rFonts w:ascii="Times New Roman" w:eastAsia="Times New Roman" w:hAnsi="Times New Roman" w:cs="Times New Roman"/>
           <w:b/>
@@ -340,65 +925,6 @@
           <w:sz w:val="28"/>
           <w:szCs w:val="28"/>
         </w:rPr>
-        <w:t>2 Method Justification</w:t>
-      </w:r>
-    </w:p>
-    <w:p>
-      <w:pPr>
-        <w:shd w:val="clear" w:color="auto" w:fill="FFFFFF"/>
-        <w:spacing w:after="200"/>
-        <w:rPr>
-          <w:rFonts w:ascii="Times New Roman" w:eastAsia="Times New Roman" w:hAnsi="Times New Roman" w:cs="Times New Roman"/>
-          <w:b/>
-          <w:color w:val="333333"/>
-          <w:sz w:val="24"/>
-          <w:szCs w:val="24"/>
-        </w:rPr>
-      </w:pPr>
-      <w:r>
-        <w:rPr>
-          <w:rFonts w:ascii="Times New Roman" w:eastAsia="Times New Roman" w:hAnsi="Times New Roman" w:cs="Times New Roman"/>
-          <w:b/>
-          <w:color w:val="333333"/>
-          <w:sz w:val="24"/>
-          <w:szCs w:val="24"/>
-        </w:rPr>
-        <w:t>2.1 Summary of Assumptions</w:t>
-      </w:r>
-    </w:p>
-    <w:p>
-      <w:pPr>
-        <w:shd w:val="clear" w:color="auto" w:fill="FFFFFF"/>
-        <w:ind w:left="640"/>
-        <w:rPr>
-          <w:b/>
-          <w:color w:val="333333"/>
-          <w:sz w:val="21"/>
-          <w:szCs w:val="21"/>
-          <w:highlight w:val="white"/>
-        </w:rPr>
-      </w:pPr>
-      <w:r>
-        <w:rPr>
-          <w:b/>
-          <w:color w:val="333333"/>
-          <w:sz w:val="21"/>
-          <w:szCs w:val="21"/>
-          <w:highlight w:val="white"/>
-        </w:rPr>
-        <w:t>B.  Summarize the assumptions of a time series model including stationarity and autocorrelated data.</w:t>
-      </w:r>
-    </w:p>
-    <w:p>
-      <w:pPr>
-        <w:shd w:val="clear" w:color="auto" w:fill="FFFFFF"/>
-        <w:rPr>
-          <w:rFonts w:ascii="Times New Roman" w:eastAsia="Times New Roman" w:hAnsi="Times New Roman" w:cs="Times New Roman"/>
-          <w:b/>
-          <w:color w:val="333333"/>
-          <w:sz w:val="21"/>
-          <w:szCs w:val="21"/>
-        </w:rPr>
       </w:pPr>
     </w:p>
     <w:p>
@@ -421,253 +947,9 @@
           <w:sz w:val="28"/>
           <w:szCs w:val="28"/>
         </w:rPr>
-        <w:t>3 Data Preparation</w:t>
-      </w:r>
-    </w:p>
-    <w:p>
-      <w:pPr>
-        <w:shd w:val="clear" w:color="auto" w:fill="FFFFFF"/>
-        <w:spacing w:after="200"/>
-        <w:rPr>
-          <w:rFonts w:ascii="Times New Roman" w:eastAsia="Times New Roman" w:hAnsi="Times New Roman" w:cs="Times New Roman"/>
-          <w:b/>
-          <w:color w:val="333333"/>
-          <w:sz w:val="24"/>
-          <w:szCs w:val="24"/>
-        </w:rPr>
-      </w:pPr>
-      <w:r>
-        <w:rPr>
-          <w:rFonts w:ascii="Times New Roman" w:eastAsia="Times New Roman" w:hAnsi="Times New Roman" w:cs="Times New Roman"/>
-          <w:b/>
-          <w:color w:val="333333"/>
-          <w:sz w:val="24"/>
-          <w:szCs w:val="24"/>
-        </w:rPr>
-        <w:t>3.1 Line Graph Visualization</w:t>
-      </w:r>
-    </w:p>
-    <w:p>
-      <w:pPr>
-        <w:shd w:val="clear" w:color="auto" w:fill="FFFFFF"/>
-        <w:ind w:left="720"/>
-        <w:rPr>
-          <w:rFonts w:ascii="Times New Roman" w:eastAsia="Times New Roman" w:hAnsi="Times New Roman" w:cs="Times New Roman"/>
-          <w:b/>
-          <w:color w:val="333333"/>
-          <w:sz w:val="21"/>
-          <w:szCs w:val="21"/>
-        </w:rPr>
-      </w:pPr>
-      <w:r>
-        <w:rPr>
-          <w:b/>
-          <w:color w:val="333333"/>
-          <w:sz w:val="21"/>
-          <w:szCs w:val="21"/>
-        </w:rPr>
-        <w:t>1.  Provide a line graph visualizing the realization of the time series.</w:t>
-      </w:r>
-    </w:p>
-    <w:p>
-      <w:pPr>
-        <w:shd w:val="clear" w:color="auto" w:fill="FFFFFF"/>
-        <w:spacing w:after="200"/>
-        <w:rPr>
-          <w:rFonts w:ascii="Times New Roman" w:eastAsia="Times New Roman" w:hAnsi="Times New Roman" w:cs="Times New Roman"/>
-          <w:b/>
-          <w:color w:val="333333"/>
-          <w:sz w:val="24"/>
-          <w:szCs w:val="24"/>
-        </w:rPr>
-      </w:pPr>
-      <w:r>
-        <w:rPr>
-          <w:rFonts w:ascii="Times New Roman" w:eastAsia="Times New Roman" w:hAnsi="Times New Roman" w:cs="Times New Roman"/>
-          <w:b/>
-          <w:color w:val="333333"/>
-          <w:sz w:val="24"/>
-          <w:szCs w:val="24"/>
-        </w:rPr>
-        <w:t>3.2 Time Step Formatting</w:t>
-      </w:r>
-    </w:p>
-    <w:p>
-      <w:pPr>
-        <w:shd w:val="clear" w:color="auto" w:fill="FFFFFF"/>
-        <w:ind w:left="720"/>
-        <w:rPr>
-          <w:rFonts w:ascii="Times New Roman" w:eastAsia="Times New Roman" w:hAnsi="Times New Roman" w:cs="Times New Roman"/>
-          <w:b/>
-          <w:color w:val="333333"/>
-          <w:sz w:val="21"/>
-          <w:szCs w:val="21"/>
-        </w:rPr>
-      </w:pPr>
-      <w:r>
-        <w:rPr>
-          <w:b/>
-          <w:color w:val="333333"/>
-          <w:sz w:val="21"/>
-          <w:szCs w:val="21"/>
-        </w:rPr>
-        <w:t>2.  Describe the time step formatting of the realization, including any gaps in measurement and the length of the sequence.</w:t>
-      </w:r>
-    </w:p>
-    <w:p>
-      <w:pPr>
-        <w:shd w:val="clear" w:color="auto" w:fill="FFFFFF"/>
-        <w:spacing w:after="200"/>
-        <w:rPr>
-          <w:rFonts w:ascii="Times New Roman" w:eastAsia="Times New Roman" w:hAnsi="Times New Roman" w:cs="Times New Roman"/>
-          <w:b/>
-          <w:color w:val="333333"/>
-          <w:sz w:val="24"/>
-          <w:szCs w:val="24"/>
-        </w:rPr>
-      </w:pPr>
-      <w:r>
-        <w:rPr>
-          <w:rFonts w:ascii="Times New Roman" w:eastAsia="Times New Roman" w:hAnsi="Times New Roman" w:cs="Times New Roman"/>
-          <w:b/>
-          <w:color w:val="333333"/>
-          <w:sz w:val="24"/>
-          <w:szCs w:val="24"/>
-        </w:rPr>
-        <w:t>3.3 Stationarity</w:t>
-      </w:r>
-    </w:p>
-    <w:p>
-      <w:pPr>
-        <w:shd w:val="clear" w:color="auto" w:fill="FFFFFF"/>
-        <w:ind w:left="720"/>
-        <w:rPr>
-          <w:rFonts w:ascii="Times New Roman" w:eastAsia="Times New Roman" w:hAnsi="Times New Roman" w:cs="Times New Roman"/>
-          <w:b/>
-          <w:color w:val="333333"/>
-          <w:sz w:val="21"/>
-          <w:szCs w:val="21"/>
-        </w:rPr>
-      </w:pPr>
-      <w:r>
-        <w:rPr>
-          <w:b/>
-          <w:color w:val="333333"/>
-          <w:sz w:val="21"/>
-          <w:szCs w:val="21"/>
-        </w:rPr>
-        <w:lastRenderedPageBreak/>
-        <w:t>3.  Evaluate the stationarity of the time series.</w:t>
-      </w:r>
-    </w:p>
-    <w:p>
-      <w:pPr>
-        <w:shd w:val="clear" w:color="auto" w:fill="FFFFFF"/>
-        <w:spacing w:after="200"/>
-        <w:rPr>
-          <w:rFonts w:ascii="Times New Roman" w:eastAsia="Times New Roman" w:hAnsi="Times New Roman" w:cs="Times New Roman"/>
-          <w:b/>
-          <w:color w:val="333333"/>
-          <w:sz w:val="24"/>
-          <w:szCs w:val="24"/>
-        </w:rPr>
-      </w:pPr>
-      <w:r>
-        <w:rPr>
-          <w:rFonts w:ascii="Times New Roman" w:eastAsia="Times New Roman" w:hAnsi="Times New Roman" w:cs="Times New Roman"/>
-          <w:b/>
-          <w:color w:val="333333"/>
-          <w:sz w:val="24"/>
-          <w:szCs w:val="24"/>
-        </w:rPr>
-        <w:t>3.4 Steps to Prepare the Data</w:t>
-      </w:r>
-    </w:p>
-    <w:p>
-      <w:pPr>
-        <w:shd w:val="clear" w:color="auto" w:fill="FFFFFF"/>
-        <w:ind w:left="720"/>
-        <w:rPr>
-          <w:b/>
-          <w:color w:val="333333"/>
-          <w:sz w:val="21"/>
-          <w:szCs w:val="21"/>
-        </w:rPr>
-      </w:pPr>
-      <w:r>
-        <w:rPr>
-          <w:b/>
-          <w:color w:val="333333"/>
-          <w:sz w:val="21"/>
-          <w:szCs w:val="21"/>
-        </w:rPr>
-        <w:t>4.  Explain the steps used to prepare the data for analysis, including the training and test set split.</w:t>
-      </w:r>
-    </w:p>
-    <w:p>
-      <w:pPr>
-        <w:shd w:val="clear" w:color="auto" w:fill="FFFFFF"/>
-        <w:spacing w:after="200"/>
-        <w:rPr>
-          <w:rFonts w:ascii="Times New Roman" w:eastAsia="Times New Roman" w:hAnsi="Times New Roman" w:cs="Times New Roman"/>
-          <w:b/>
-          <w:color w:val="333333"/>
-          <w:sz w:val="24"/>
-          <w:szCs w:val="24"/>
-        </w:rPr>
-      </w:pPr>
-      <w:r>
-        <w:rPr>
-          <w:rFonts w:ascii="Times New Roman" w:eastAsia="Times New Roman" w:hAnsi="Times New Roman" w:cs="Times New Roman"/>
-          <w:b/>
-          <w:color w:val="333333"/>
-          <w:sz w:val="24"/>
-          <w:szCs w:val="24"/>
-        </w:rPr>
-        <w:t>3.5 Prepared Dataset</w:t>
-      </w:r>
-    </w:p>
-    <w:p>
-      <w:pPr>
-        <w:shd w:val="clear" w:color="auto" w:fill="FFFFFF"/>
-        <w:spacing w:after="200"/>
-        <w:ind w:firstLine="720"/>
-        <w:rPr>
-          <w:b/>
-          <w:color w:val="333333"/>
-          <w:sz w:val="21"/>
-          <w:szCs w:val="21"/>
-          <w:highlight w:val="white"/>
-        </w:rPr>
-      </w:pPr>
-      <w:r>
-        <w:rPr>
-          <w:b/>
-          <w:color w:val="333333"/>
-          <w:sz w:val="21"/>
-          <w:szCs w:val="21"/>
-          <w:highlight w:val="white"/>
-        </w:rPr>
-        <w:t>5.  Provide a copy of the cleaned dataset.</w:t>
-      </w:r>
-    </w:p>
-    <w:p>
-      <w:pPr>
-        <w:shd w:val="clear" w:color="auto" w:fill="FFFFFF"/>
-        <w:spacing w:after="200"/>
-        <w:rPr>
-          <w:b/>
-          <w:color w:val="333333"/>
-          <w:sz w:val="21"/>
-          <w:szCs w:val="21"/>
-          <w:highlight w:val="white"/>
-        </w:rPr>
-      </w:pPr>
-    </w:p>
-    <w:p>
-      <w:pPr>
-        <w:shd w:val="clear" w:color="auto" w:fill="FFFFFF"/>
-        <w:spacing w:after="200"/>
+        <w:t xml:space="preserve">3 </w:t>
+      </w:r>
+      <w:r>
         <w:rPr>
           <w:rFonts w:ascii="Times New Roman" w:eastAsia="Times New Roman" w:hAnsi="Times New Roman" w:cs="Times New Roman"/>
           <w:b/>
@@ -675,8 +957,191 @@
           <w:sz w:val="28"/>
           <w:szCs w:val="28"/>
         </w:rPr>
-      </w:pPr>
-      <w:r>
+        <w:t>Network Architecture</w:t>
+      </w:r>
+    </w:p>
+    <w:p>
+      <w:pPr>
+        <w:shd w:val="clear" w:color="auto" w:fill="FFFFFF"/>
+        <w:spacing w:after="200"/>
+        <w:rPr>
+          <w:rFonts w:ascii="Times New Roman" w:eastAsia="Times New Roman" w:hAnsi="Times New Roman" w:cs="Times New Roman"/>
+          <w:b/>
+          <w:color w:val="333333"/>
+          <w:sz w:val="24"/>
+          <w:szCs w:val="24"/>
+        </w:rPr>
+      </w:pPr>
+      <w:r>
+        <w:rPr>
+          <w:rFonts w:ascii="Times New Roman" w:eastAsia="Times New Roman" w:hAnsi="Times New Roman" w:cs="Times New Roman"/>
+          <w:b/>
+          <w:color w:val="333333"/>
+          <w:sz w:val="24"/>
+          <w:szCs w:val="24"/>
+        </w:rPr>
+        <w:t xml:space="preserve">3.1 </w:t>
+      </w:r>
+      <w:r>
+        <w:rPr>
+          <w:rFonts w:ascii="Times New Roman" w:eastAsia="Times New Roman" w:hAnsi="Times New Roman" w:cs="Times New Roman"/>
+          <w:b/>
+          <w:color w:val="333333"/>
+          <w:sz w:val="24"/>
+          <w:szCs w:val="24"/>
+        </w:rPr>
+        <w:t>Model Summary</w:t>
+      </w:r>
+    </w:p>
+    <w:p>
+      <w:pPr>
+        <w:shd w:val="clear" w:color="auto" w:fill="FFFFFF"/>
+        <w:ind w:left="720"/>
+        <w:rPr>
+          <w:rFonts w:ascii="Times New Roman" w:eastAsia="Times New Roman" w:hAnsi="Times New Roman" w:cs="Times New Roman"/>
+          <w:b/>
+          <w:color w:val="333333"/>
+          <w:sz w:val="21"/>
+          <w:szCs w:val="21"/>
+        </w:rPr>
+      </w:pPr>
+      <w:r>
+        <w:rPr>
+          <w:b/>
+          <w:color w:val="333333"/>
+          <w:sz w:val="21"/>
+          <w:szCs w:val="21"/>
+        </w:rPr>
+        <w:t>1.  Provide a line graph visualizing the realization of the time series.</w:t>
+      </w:r>
+    </w:p>
+    <w:p>
+      <w:pPr>
+        <w:shd w:val="clear" w:color="auto" w:fill="FFFFFF"/>
+        <w:spacing w:after="200"/>
+        <w:rPr>
+          <w:rFonts w:ascii="Times New Roman" w:eastAsia="Times New Roman" w:hAnsi="Times New Roman" w:cs="Times New Roman"/>
+          <w:b/>
+          <w:color w:val="333333"/>
+          <w:sz w:val="24"/>
+          <w:szCs w:val="24"/>
+        </w:rPr>
+      </w:pPr>
+      <w:r>
+        <w:rPr>
+          <w:rFonts w:ascii="Times New Roman" w:eastAsia="Times New Roman" w:hAnsi="Times New Roman" w:cs="Times New Roman"/>
+          <w:b/>
+          <w:color w:val="333333"/>
+          <w:sz w:val="24"/>
+          <w:szCs w:val="24"/>
+        </w:rPr>
+        <w:t xml:space="preserve">3.2 </w:t>
+      </w:r>
+      <w:r>
+        <w:rPr>
+          <w:rFonts w:ascii="Times New Roman" w:eastAsia="Times New Roman" w:hAnsi="Times New Roman" w:cs="Times New Roman"/>
+          <w:b/>
+          <w:color w:val="333333"/>
+          <w:sz w:val="24"/>
+          <w:szCs w:val="24"/>
+        </w:rPr>
+        <w:t>Network Architecture</w:t>
+      </w:r>
+    </w:p>
+    <w:p>
+      <w:pPr>
+        <w:shd w:val="clear" w:color="auto" w:fill="FFFFFF"/>
+        <w:ind w:left="720"/>
+        <w:rPr>
+          <w:rFonts w:ascii="Times New Roman" w:eastAsia="Times New Roman" w:hAnsi="Times New Roman" w:cs="Times New Roman"/>
+          <w:b/>
+          <w:color w:val="333333"/>
+          <w:sz w:val="21"/>
+          <w:szCs w:val="21"/>
+        </w:rPr>
+      </w:pPr>
+      <w:r>
+        <w:rPr>
+          <w:b/>
+          <w:color w:val="333333"/>
+          <w:sz w:val="21"/>
+          <w:szCs w:val="21"/>
+        </w:rPr>
+        <w:t>2.  Describe the time step formatting of the realization, including any gaps in measurement and the length of the sequence.</w:t>
+      </w:r>
+    </w:p>
+    <w:p>
+      <w:pPr>
+        <w:shd w:val="clear" w:color="auto" w:fill="FFFFFF"/>
+        <w:spacing w:after="200"/>
+        <w:rPr>
+          <w:rFonts w:ascii="Times New Roman" w:eastAsia="Times New Roman" w:hAnsi="Times New Roman" w:cs="Times New Roman"/>
+          <w:b/>
+          <w:color w:val="333333"/>
+          <w:sz w:val="24"/>
+          <w:szCs w:val="24"/>
+        </w:rPr>
+      </w:pPr>
+      <w:r>
+        <w:rPr>
+          <w:rFonts w:ascii="Times New Roman" w:eastAsia="Times New Roman" w:hAnsi="Times New Roman" w:cs="Times New Roman"/>
+          <w:b/>
+          <w:color w:val="333333"/>
+          <w:sz w:val="24"/>
+          <w:szCs w:val="24"/>
+        </w:rPr>
+        <w:t xml:space="preserve">3.3 </w:t>
+      </w:r>
+      <w:r>
+        <w:rPr>
+          <w:rFonts w:ascii="Times New Roman" w:eastAsia="Times New Roman" w:hAnsi="Times New Roman" w:cs="Times New Roman"/>
+          <w:b/>
+          <w:color w:val="333333"/>
+          <w:sz w:val="24"/>
+          <w:szCs w:val="24"/>
+        </w:rPr>
+        <w:t>Hyperparameters</w:t>
+      </w:r>
+    </w:p>
+    <w:p>
+      <w:pPr>
+        <w:shd w:val="clear" w:color="auto" w:fill="FFFFFF"/>
+        <w:ind w:left="720"/>
+        <w:rPr>
+          <w:rFonts w:ascii="Times New Roman" w:eastAsia="Times New Roman" w:hAnsi="Times New Roman" w:cs="Times New Roman"/>
+          <w:b/>
+          <w:color w:val="333333"/>
+          <w:sz w:val="21"/>
+          <w:szCs w:val="21"/>
+        </w:rPr>
+      </w:pPr>
+      <w:r>
+        <w:rPr>
+          <w:b/>
+          <w:color w:val="333333"/>
+          <w:sz w:val="21"/>
+          <w:szCs w:val="21"/>
+        </w:rPr>
+        <w:t>3.  Evaluate the stationarity of the time series.</w:t>
+      </w:r>
+    </w:p>
+    <w:p>
+      <w:pPr>
+        <w:shd w:val="clear" w:color="auto" w:fill="FFFFFF"/>
+        <w:spacing w:after="200"/>
+        <w:rPr>
+          <w:b/>
+          <w:color w:val="333333"/>
+          <w:sz w:val="21"/>
+          <w:szCs w:val="21"/>
+          <w:highlight w:val="white"/>
+        </w:rPr>
+      </w:pPr>
+    </w:p>
+    <w:p>
+      <w:pPr>
+        <w:shd w:val="clear" w:color="auto" w:fill="FFFFFF"/>
+        <w:spacing w:after="200"/>
         <w:rPr>
           <w:rFonts w:ascii="Times New Roman" w:eastAsia="Times New Roman" w:hAnsi="Times New Roman" w:cs="Times New Roman"/>
           <w:b/>
@@ -684,409 +1149,8 @@
           <w:sz w:val="28"/>
           <w:szCs w:val="28"/>
         </w:rPr>
-        <w:t>4 Model Identification and Analysis</w:t>
-      </w:r>
-    </w:p>
-    <w:p>
-      <w:pPr>
-        <w:shd w:val="clear" w:color="auto" w:fill="FFFFFF"/>
-        <w:spacing w:after="200"/>
-        <w:rPr>
-          <w:rFonts w:ascii="Times New Roman" w:eastAsia="Times New Roman" w:hAnsi="Times New Roman" w:cs="Times New Roman"/>
-          <w:b/>
-          <w:color w:val="333333"/>
-          <w:sz w:val="24"/>
-          <w:szCs w:val="24"/>
-        </w:rPr>
-      </w:pPr>
-      <w:r>
-        <w:rPr>
-          <w:rFonts w:ascii="Times New Roman" w:eastAsia="Times New Roman" w:hAnsi="Times New Roman" w:cs="Times New Roman"/>
-          <w:b/>
-          <w:color w:val="333333"/>
-          <w:sz w:val="24"/>
-          <w:szCs w:val="24"/>
-        </w:rPr>
-        <w:t>4.1 Report Findings and Visualizations</w:t>
-      </w:r>
-    </w:p>
-    <w:p>
-      <w:pPr>
-        <w:shd w:val="clear" w:color="auto" w:fill="FFFFFF"/>
-        <w:spacing w:line="331" w:lineRule="auto"/>
-        <w:ind w:left="720"/>
-        <w:rPr>
-          <w:b/>
-          <w:color w:val="333333"/>
-          <w:sz w:val="21"/>
-          <w:szCs w:val="21"/>
-          <w:highlight w:val="white"/>
-        </w:rPr>
-      </w:pPr>
-      <w:r>
-        <w:rPr>
-          <w:b/>
-          <w:color w:val="333333"/>
-          <w:sz w:val="21"/>
-          <w:szCs w:val="21"/>
-          <w:highlight w:val="white"/>
-        </w:rPr>
-        <w:t xml:space="preserve"> Report the annotated findings with visualizations of your data analysis, including the following elements:</w:t>
-      </w:r>
-    </w:p>
-    <w:p>
-      <w:pPr>
-        <w:shd w:val="clear" w:color="auto" w:fill="FFFFFF"/>
-        <w:spacing w:line="331" w:lineRule="auto"/>
-        <w:ind w:left="1000"/>
-        <w:rPr>
-          <w:b/>
-          <w:color w:val="333333"/>
-          <w:sz w:val="21"/>
-          <w:szCs w:val="21"/>
-          <w:highlight w:val="white"/>
-        </w:rPr>
-      </w:pPr>
-      <w:r>
-        <w:rPr>
-          <w:b/>
-          <w:color w:val="333333"/>
-          <w:sz w:val="21"/>
-          <w:szCs w:val="21"/>
-          <w:highlight w:val="white"/>
-        </w:rPr>
-        <w:t>•   the presence or lack of a seasonal component</w:t>
-      </w:r>
-    </w:p>
-    <w:p>
-      <w:pPr>
-        <w:shd w:val="clear" w:color="auto" w:fill="FFFFFF"/>
-        <w:spacing w:line="331" w:lineRule="auto"/>
-        <w:ind w:left="1000"/>
-        <w:rPr>
-          <w:b/>
-          <w:color w:val="333333"/>
-          <w:sz w:val="21"/>
-          <w:szCs w:val="21"/>
-          <w:highlight w:val="white"/>
-        </w:rPr>
-      </w:pPr>
-      <w:r>
-        <w:rPr>
-          <w:b/>
-          <w:color w:val="333333"/>
-          <w:sz w:val="21"/>
-          <w:szCs w:val="21"/>
-          <w:highlight w:val="white"/>
-        </w:rPr>
-        <w:t>•   trends</w:t>
-      </w:r>
-    </w:p>
-    <w:p>
-      <w:pPr>
-        <w:shd w:val="clear" w:color="auto" w:fill="FFFFFF"/>
-        <w:spacing w:line="331" w:lineRule="auto"/>
-        <w:ind w:left="1000"/>
-        <w:rPr>
-          <w:b/>
-          <w:color w:val="333333"/>
-          <w:sz w:val="21"/>
-          <w:szCs w:val="21"/>
-          <w:highlight w:val="white"/>
-        </w:rPr>
-      </w:pPr>
-      <w:r>
-        <w:rPr>
-          <w:b/>
-          <w:color w:val="333333"/>
-          <w:sz w:val="21"/>
-          <w:szCs w:val="21"/>
-          <w:highlight w:val="white"/>
-        </w:rPr>
-        <w:t>•   auto correlation function</w:t>
-      </w:r>
-    </w:p>
-    <w:p>
-      <w:pPr>
-        <w:shd w:val="clear" w:color="auto" w:fill="FFFFFF"/>
-        <w:spacing w:line="331" w:lineRule="auto"/>
-        <w:ind w:left="1000"/>
-        <w:rPr>
-          <w:b/>
-          <w:color w:val="333333"/>
-          <w:sz w:val="21"/>
-          <w:szCs w:val="21"/>
-          <w:highlight w:val="white"/>
-        </w:rPr>
-      </w:pPr>
-      <w:r>
-        <w:rPr>
-          <w:b/>
-          <w:color w:val="333333"/>
-          <w:sz w:val="21"/>
-          <w:szCs w:val="21"/>
-          <w:highlight w:val="white"/>
-        </w:rPr>
-        <w:t>•   spectral density</w:t>
-      </w:r>
-    </w:p>
-    <w:p>
-      <w:pPr>
-        <w:shd w:val="clear" w:color="auto" w:fill="FFFFFF"/>
-        <w:spacing w:line="331" w:lineRule="auto"/>
-        <w:ind w:left="1000"/>
-        <w:rPr>
-          <w:b/>
-          <w:color w:val="333333"/>
-          <w:sz w:val="21"/>
-          <w:szCs w:val="21"/>
-          <w:highlight w:val="white"/>
-        </w:rPr>
-      </w:pPr>
-      <w:r>
-        <w:rPr>
-          <w:b/>
-          <w:color w:val="333333"/>
-          <w:sz w:val="21"/>
-          <w:szCs w:val="21"/>
-          <w:highlight w:val="white"/>
-        </w:rPr>
-        <w:t>•   the decomposed time series</w:t>
-      </w:r>
-    </w:p>
-    <w:p>
-      <w:pPr>
-        <w:shd w:val="clear" w:color="auto" w:fill="FFFFFF"/>
-        <w:spacing w:line="331" w:lineRule="auto"/>
-        <w:ind w:left="1000"/>
-        <w:rPr>
-          <w:b/>
-          <w:color w:val="333333"/>
-          <w:sz w:val="21"/>
-          <w:szCs w:val="21"/>
-          <w:highlight w:val="white"/>
-        </w:rPr>
-      </w:pPr>
-      <w:r>
-        <w:rPr>
-          <w:b/>
-          <w:color w:val="333333"/>
-          <w:sz w:val="21"/>
-          <w:szCs w:val="21"/>
-          <w:highlight w:val="white"/>
-        </w:rPr>
-        <w:t>•   confirmation of the lack of trends in the residuals of the decomposed series</w:t>
-      </w:r>
-    </w:p>
-    <w:p>
-      <w:pPr>
-        <w:shd w:val="clear" w:color="auto" w:fill="FFFFFF"/>
-        <w:spacing w:after="200"/>
-        <w:rPr>
-          <w:rFonts w:ascii="Times New Roman" w:eastAsia="Times New Roman" w:hAnsi="Times New Roman" w:cs="Times New Roman"/>
-          <w:b/>
-          <w:color w:val="333333"/>
-          <w:sz w:val="24"/>
-          <w:szCs w:val="24"/>
-        </w:rPr>
-      </w:pPr>
-      <w:r>
-        <w:rPr>
-          <w:rFonts w:ascii="Times New Roman" w:eastAsia="Times New Roman" w:hAnsi="Times New Roman" w:cs="Times New Roman"/>
-          <w:b/>
-          <w:color w:val="333333"/>
-          <w:sz w:val="24"/>
-          <w:szCs w:val="24"/>
-        </w:rPr>
-        <w:t>4.2 Arima Model</w:t>
-      </w:r>
-    </w:p>
-    <w:p>
-      <w:pPr>
-        <w:shd w:val="clear" w:color="auto" w:fill="FFFFFF"/>
-        <w:spacing w:line="331" w:lineRule="auto"/>
-        <w:ind w:left="720"/>
-        <w:rPr>
-          <w:b/>
-          <w:color w:val="333333"/>
-          <w:sz w:val="21"/>
-          <w:szCs w:val="21"/>
-          <w:highlight w:val="white"/>
-        </w:rPr>
-      </w:pPr>
-      <w:r>
-        <w:rPr>
-          <w:b/>
-          <w:color w:val="333333"/>
-          <w:sz w:val="21"/>
-          <w:szCs w:val="21"/>
-          <w:highlight w:val="white"/>
-        </w:rPr>
-        <w:t>2.  Identify an autoregressive integrated moving average (ARIMA) model that takes into account the observed trend and seasonality of the time series data.</w:t>
-      </w:r>
-    </w:p>
-    <w:p>
-      <w:pPr>
-        <w:shd w:val="clear" w:color="auto" w:fill="FFFFFF"/>
-        <w:spacing w:after="200"/>
-        <w:rPr>
-          <w:rFonts w:ascii="Times New Roman" w:eastAsia="Times New Roman" w:hAnsi="Times New Roman" w:cs="Times New Roman"/>
-          <w:b/>
-          <w:color w:val="333333"/>
-          <w:sz w:val="24"/>
-          <w:szCs w:val="24"/>
-        </w:rPr>
-      </w:pPr>
-      <w:r>
-        <w:rPr>
-          <w:rFonts w:ascii="Times New Roman" w:eastAsia="Times New Roman" w:hAnsi="Times New Roman" w:cs="Times New Roman"/>
-          <w:b/>
-          <w:color w:val="333333"/>
-          <w:sz w:val="24"/>
-          <w:szCs w:val="24"/>
-        </w:rPr>
-        <w:t>4.3 Forecasting Using Arima Model</w:t>
-      </w:r>
-    </w:p>
-    <w:p>
-      <w:pPr>
-        <w:shd w:val="clear" w:color="auto" w:fill="FFFFFF"/>
-        <w:spacing w:after="200"/>
-        <w:ind w:firstLine="720"/>
-        <w:rPr>
-          <w:b/>
-          <w:color w:val="333333"/>
-          <w:sz w:val="21"/>
-          <w:szCs w:val="21"/>
-          <w:highlight w:val="white"/>
-          <w:lang w:val="en-US"/>
-        </w:rPr>
-      </w:pPr>
-      <w:r>
-        <w:rPr>
-          <w:b/>
-          <w:color w:val="333333"/>
-          <w:sz w:val="21"/>
-          <w:szCs w:val="21"/>
-          <w:highlight w:val="white"/>
-          <w:lang w:val="en-US"/>
-        </w:rPr>
-        <w:t>3.  Perform a forecast using the derived ARIMA model.</w:t>
-      </w:r>
-    </w:p>
-    <w:p>
-      <w:pPr>
-        <w:shd w:val="clear" w:color="auto" w:fill="FFFFFF"/>
-        <w:spacing w:after="200"/>
-        <w:rPr>
-          <w:rFonts w:ascii="Times New Roman" w:eastAsia="Times New Roman" w:hAnsi="Times New Roman" w:cs="Times New Roman"/>
-          <w:b/>
-          <w:color w:val="333333"/>
-          <w:sz w:val="24"/>
-          <w:szCs w:val="24"/>
-        </w:rPr>
-      </w:pPr>
-      <w:r>
-        <w:rPr>
-          <w:rFonts w:ascii="Times New Roman" w:eastAsia="Times New Roman" w:hAnsi="Times New Roman" w:cs="Times New Roman"/>
-          <w:b/>
-          <w:color w:val="333333"/>
-          <w:sz w:val="24"/>
-          <w:szCs w:val="24"/>
-        </w:rPr>
-        <w:t>4.4 Output and Calculations</w:t>
-      </w:r>
-    </w:p>
-    <w:p>
-      <w:pPr>
-        <w:shd w:val="clear" w:color="auto" w:fill="FFFFFF"/>
-        <w:spacing w:after="200"/>
-        <w:ind w:firstLine="720"/>
-        <w:rPr>
-          <w:rFonts w:ascii="Times New Roman" w:eastAsia="Times New Roman" w:hAnsi="Times New Roman" w:cs="Times New Roman"/>
-          <w:b/>
-          <w:color w:val="333333"/>
-          <w:sz w:val="24"/>
-          <w:szCs w:val="24"/>
-          <w:lang w:val="en-US"/>
-        </w:rPr>
-      </w:pPr>
-      <w:r>
-        <w:rPr>
-          <w:rFonts w:ascii="Times New Roman" w:eastAsia="Times New Roman" w:hAnsi="Times New Roman" w:cs="Times New Roman"/>
-          <w:b/>
-          <w:color w:val="333333"/>
-          <w:sz w:val="24"/>
-          <w:szCs w:val="24"/>
-          <w:lang w:val="en-US"/>
-        </w:rPr>
-        <w:t>4.  Provide the output and calculations of the analysis you performed.</w:t>
-      </w:r>
-    </w:p>
-    <w:p>
-      <w:pPr>
-        <w:shd w:val="clear" w:color="auto" w:fill="FFFFFF"/>
-        <w:spacing w:after="200"/>
-        <w:rPr>
-          <w:rFonts w:ascii="Times New Roman" w:eastAsia="Times New Roman" w:hAnsi="Times New Roman" w:cs="Times New Roman"/>
-          <w:b/>
-          <w:color w:val="333333"/>
-          <w:sz w:val="24"/>
-          <w:szCs w:val="24"/>
-        </w:rPr>
-      </w:pPr>
-      <w:r>
-        <w:rPr>
-          <w:rFonts w:ascii="Times New Roman" w:eastAsia="Times New Roman" w:hAnsi="Times New Roman" w:cs="Times New Roman"/>
-          <w:b/>
-          <w:color w:val="333333"/>
-          <w:sz w:val="24"/>
-          <w:szCs w:val="24"/>
-        </w:rPr>
-        <w:t>4.5 Code</w:t>
-      </w:r>
-    </w:p>
-    <w:p>
-      <w:pPr>
-        <w:shd w:val="clear" w:color="auto" w:fill="FFFFFF"/>
-        <w:spacing w:line="331" w:lineRule="auto"/>
-        <w:ind w:firstLine="720"/>
-        <w:rPr>
-          <w:b/>
-          <w:color w:val="333333"/>
-          <w:sz w:val="21"/>
-          <w:szCs w:val="21"/>
-          <w:highlight w:val="white"/>
-        </w:rPr>
-      </w:pPr>
-      <w:r>
-        <w:rPr>
-          <w:b/>
-          <w:color w:val="333333"/>
-          <w:sz w:val="21"/>
-          <w:szCs w:val="21"/>
-          <w:highlight w:val="white"/>
-        </w:rPr>
-        <w:t>5.  Provide the code used to support the implementation of the time series model.</w:t>
-      </w:r>
-    </w:p>
-    <w:p>
-      <w:pPr>
-        <w:shd w:val="clear" w:color="auto" w:fill="FFFFFF"/>
-        <w:spacing w:line="331" w:lineRule="auto"/>
-        <w:rPr>
-          <w:b/>
-          <w:color w:val="333333"/>
-          <w:sz w:val="21"/>
-          <w:szCs w:val="21"/>
-          <w:highlight w:val="white"/>
-        </w:rPr>
-      </w:pPr>
-    </w:p>
-    <w:p>
-      <w:pPr>
-        <w:shd w:val="clear" w:color="auto" w:fill="FFFFFF"/>
-        <w:spacing w:after="200"/>
+      </w:pPr>
+      <w:r>
         <w:rPr>
           <w:rFonts w:ascii="Times New Roman" w:eastAsia="Times New Roman" w:hAnsi="Times New Roman" w:cs="Times New Roman"/>
           <w:b/>
@@ -1094,7 +1158,8 @@
           <w:sz w:val="28"/>
           <w:szCs w:val="28"/>
         </w:rPr>
-      </w:pPr>
+        <w:t xml:space="preserve">4 Model </w:t>
+      </w:r>
       <w:r>
         <w:rPr>
           <w:rFonts w:ascii="Times New Roman" w:eastAsia="Times New Roman" w:hAnsi="Times New Roman" w:cs="Times New Roman"/>
@@ -1103,30 +1168,63 @@
           <w:sz w:val="28"/>
           <w:szCs w:val="28"/>
         </w:rPr>
-        <w:t>5 Data Summary and Implications</w:t>
-      </w:r>
-    </w:p>
-    <w:p>
-      <w:pPr>
-        <w:shd w:val="clear" w:color="auto" w:fill="FFFFFF"/>
-        <w:spacing w:after="200"/>
-        <w:rPr>
-          <w:rFonts w:ascii="Times New Roman" w:eastAsia="Times New Roman" w:hAnsi="Times New Roman" w:cs="Times New Roman"/>
-          <w:b/>
-          <w:color w:val="333333"/>
-          <w:sz w:val="24"/>
-          <w:szCs w:val="24"/>
-        </w:rPr>
-      </w:pPr>
-      <w:r>
-        <w:rPr>
-          <w:rFonts w:ascii="Times New Roman" w:eastAsia="Times New Roman" w:hAnsi="Times New Roman" w:cs="Times New Roman"/>
-          <w:b/>
-          <w:color w:val="333333"/>
-          <w:sz w:val="24"/>
-          <w:szCs w:val="24"/>
-        </w:rPr>
-        <w:t>5.1 Results</w:t>
+        <w:t>Evaluation</w:t>
+      </w:r>
+    </w:p>
+    <w:p>
+      <w:pPr>
+        <w:pStyle w:val="NormalWeb"/>
+        <w:shd w:val="clear" w:color="auto" w:fill="FFFFFF"/>
+        <w:spacing w:before="0" w:beforeAutospacing="0" w:after="0" w:afterAutospacing="0"/>
+        <w:ind w:left="360" w:hanging="360"/>
+        <w:rPr>
+          <w:rFonts w:ascii="Lato" w:hAnsi="Lato"/>
+          <w:color w:val="333333"/>
+          <w:sz w:val="21"/>
+          <w:szCs w:val="21"/>
+        </w:rPr>
+      </w:pPr>
+      <w:r>
+        <w:rPr>
+          <w:rFonts w:ascii="Lato" w:hAnsi="Lato"/>
+          <w:color w:val="333333"/>
+          <w:sz w:val="21"/>
+          <w:szCs w:val="21"/>
+        </w:rPr>
+        <w:t>D.  Evaluate the model training process and its relevant outcomes by doing the following:</w:t>
+      </w:r>
+    </w:p>
+    <w:p>
+      <w:pPr>
+        <w:shd w:val="clear" w:color="auto" w:fill="FFFFFF"/>
+        <w:spacing w:after="200"/>
+        <w:rPr>
+          <w:rFonts w:ascii="Times New Roman" w:eastAsia="Times New Roman" w:hAnsi="Times New Roman" w:cs="Times New Roman"/>
+          <w:b/>
+          <w:color w:val="333333"/>
+          <w:sz w:val="24"/>
+          <w:szCs w:val="24"/>
+        </w:rPr>
+      </w:pPr>
+      <w:r>
+        <w:rPr>
+          <w:rFonts w:ascii="Times New Roman" w:eastAsia="Times New Roman" w:hAnsi="Times New Roman" w:cs="Times New Roman"/>
+          <w:b/>
+          <w:color w:val="333333"/>
+          <w:sz w:val="24"/>
+          <w:szCs w:val="24"/>
+        </w:rPr>
+        <w:t xml:space="preserve">4.1 </w:t>
+      </w:r>
+      <w:r>
+        <w:rPr>
+          <w:rFonts w:ascii="Times New Roman" w:eastAsia="Times New Roman" w:hAnsi="Times New Roman" w:cs="Times New Roman"/>
+          <w:b/>
+          <w:color w:val="333333"/>
+          <w:sz w:val="24"/>
+          <w:szCs w:val="24"/>
+        </w:rPr>
+        <w:t>Stopping Criteria</w:t>
       </w:r>
     </w:p>
     <w:p>
@@ -1137,23 +1235,52 @@
         <w:ind w:left="720" w:hanging="360"/>
         <w:rPr>
           <w:rFonts w:ascii="Lato" w:hAnsi="Lato"/>
-          <w:b/>
-          <w:bCs/>
-          <w:color w:val="333333"/>
-          <w:sz w:val="21"/>
-          <w:szCs w:val="21"/>
-        </w:rPr>
-      </w:pPr>
-      <w:r>
-        <w:rPr>
-          <w:rFonts w:ascii="Lato" w:hAnsi="Lato"/>
-          <w:b/>
-          <w:bCs/>
-          <w:color w:val="333333"/>
-          <w:sz w:val="21"/>
-          <w:szCs w:val="21"/>
-        </w:rPr>
-        <w:t>1.  Discuss the results of your data analysis, including the following:</w:t>
+          <w:color w:val="333333"/>
+          <w:sz w:val="21"/>
+          <w:szCs w:val="21"/>
+        </w:rPr>
+      </w:pPr>
+      <w:r>
+        <w:rPr>
+          <w:rFonts w:ascii="Lato" w:hAnsi="Lato"/>
+          <w:color w:val="333333"/>
+          <w:sz w:val="21"/>
+          <w:szCs w:val="21"/>
+        </w:rPr>
+        <w:t>1.  Discuss the impact of using stopping criteria instead of defining the number of epochs, including a screenshot showing the final training epoch.</w:t>
+      </w:r>
+    </w:p>
+    <w:p>
+      <w:pPr>
+        <w:shd w:val="clear" w:color="auto" w:fill="FFFFFF"/>
+        <w:spacing w:after="200"/>
+        <w:rPr>
+          <w:rFonts w:ascii="Times New Roman" w:eastAsia="Times New Roman" w:hAnsi="Times New Roman" w:cs="Times New Roman"/>
+          <w:b/>
+          <w:color w:val="333333"/>
+          <w:sz w:val="24"/>
+          <w:szCs w:val="24"/>
+        </w:rPr>
+      </w:pPr>
+      <w:r>
+        <w:rPr>
+          <w:rFonts w:ascii="Times New Roman" w:eastAsia="Times New Roman" w:hAnsi="Times New Roman" w:cs="Times New Roman"/>
+          <w:b/>
+          <w:color w:val="333333"/>
+          <w:sz w:val="24"/>
+          <w:szCs w:val="24"/>
+        </w:rPr>
+        <w:t xml:space="preserve">4.2 </w:t>
+      </w:r>
+      <w:r>
+        <w:rPr>
+          <w:rFonts w:ascii="Times New Roman" w:eastAsia="Times New Roman" w:hAnsi="Times New Roman" w:cs="Times New Roman"/>
+          <w:b/>
+          <w:color w:val="333333"/>
+          <w:sz w:val="24"/>
+          <w:szCs w:val="24"/>
+        </w:rPr>
+        <w:t>Training Process</w:t>
       </w:r>
     </w:p>
     <w:p>
@@ -1161,26 +1288,55 @@
         <w:pStyle w:val="NormalWeb"/>
         <w:shd w:val="clear" w:color="auto" w:fill="FFFFFF"/>
         <w:spacing w:before="0" w:beforeAutospacing="0" w:after="0" w:afterAutospacing="0"/>
-        <w:ind w:left="1008" w:hanging="288"/>
-        <w:rPr>
-          <w:rFonts w:ascii="Lato" w:hAnsi="Lato"/>
-          <w:b/>
-          <w:bCs/>
-          <w:color w:val="333333"/>
-          <w:sz w:val="21"/>
-          <w:szCs w:val="21"/>
-        </w:rPr>
-      </w:pPr>
-      <w:r>
-        <w:rPr>
-          <w:rFonts w:ascii="Lato" w:hAnsi="Lato"/>
-          <w:b/>
-          <w:bCs/>
-          <w:color w:val="333333"/>
-          <w:sz w:val="21"/>
-          <w:szCs w:val="21"/>
-        </w:rPr>
-        <w:t>•   the selection of an ARIMA model</w:t>
+        <w:ind w:left="720" w:hanging="360"/>
+        <w:rPr>
+          <w:rFonts w:ascii="Lato" w:hAnsi="Lato"/>
+          <w:color w:val="333333"/>
+          <w:sz w:val="21"/>
+          <w:szCs w:val="21"/>
+        </w:rPr>
+      </w:pPr>
+      <w:r>
+        <w:rPr>
+          <w:rFonts w:ascii="Lato" w:hAnsi="Lato"/>
+          <w:color w:val="333333"/>
+          <w:sz w:val="21"/>
+          <w:szCs w:val="21"/>
+        </w:rPr>
+        <w:t>2.  Provide visualizations of the model’s training process, including a line graph of the loss and chosen evaluation metric.</w:t>
+      </w:r>
+    </w:p>
+    <w:p>
+      <w:pPr>
+        <w:shd w:val="clear" w:color="auto" w:fill="FFFFFF"/>
+        <w:spacing w:after="200"/>
+        <w:rPr>
+          <w:rFonts w:ascii="Times New Roman" w:eastAsia="Times New Roman" w:hAnsi="Times New Roman" w:cs="Times New Roman"/>
+          <w:b/>
+          <w:color w:val="333333"/>
+          <w:sz w:val="24"/>
+          <w:szCs w:val="24"/>
+        </w:rPr>
+      </w:pPr>
+      <w:r>
+        <w:rPr>
+          <w:rFonts w:ascii="Times New Roman" w:eastAsia="Times New Roman" w:hAnsi="Times New Roman" w:cs="Times New Roman"/>
+          <w:b/>
+          <w:color w:val="333333"/>
+          <w:sz w:val="24"/>
+          <w:szCs w:val="24"/>
+        </w:rPr>
+        <w:t xml:space="preserve">4.3 </w:t>
+      </w:r>
+      <w:r>
+        <w:rPr>
+          <w:rFonts w:ascii="Times New Roman" w:eastAsia="Times New Roman" w:hAnsi="Times New Roman" w:cs="Times New Roman"/>
+          <w:b/>
+          <w:color w:val="333333"/>
+          <w:sz w:val="24"/>
+          <w:szCs w:val="24"/>
+        </w:rPr>
+        <w:t>Fit</w:t>
       </w:r>
     </w:p>
     <w:p>
@@ -1188,156 +1344,85 @@
         <w:pStyle w:val="NormalWeb"/>
         <w:shd w:val="clear" w:color="auto" w:fill="FFFFFF"/>
         <w:spacing w:before="0" w:beforeAutospacing="0" w:after="0" w:afterAutospacing="0"/>
-        <w:ind w:left="1008" w:hanging="288"/>
-        <w:rPr>
-          <w:rFonts w:ascii="Lato" w:hAnsi="Lato"/>
-          <w:b/>
-          <w:bCs/>
-          <w:color w:val="333333"/>
-          <w:sz w:val="21"/>
-          <w:szCs w:val="21"/>
-        </w:rPr>
-      </w:pPr>
-      <w:r>
-        <w:rPr>
-          <w:rFonts w:ascii="Lato" w:hAnsi="Lato"/>
-          <w:b/>
-          <w:bCs/>
-          <w:color w:val="333333"/>
-          <w:sz w:val="21"/>
-          <w:szCs w:val="21"/>
-        </w:rPr>
-        <w:t>•   the prediction interval of the forecast</w:t>
-      </w:r>
-    </w:p>
-    <w:p>
-      <w:pPr>
-        <w:pStyle w:val="NormalWeb"/>
-        <w:shd w:val="clear" w:color="auto" w:fill="FFFFFF"/>
-        <w:spacing w:before="0" w:beforeAutospacing="0" w:after="0" w:afterAutospacing="0"/>
-        <w:ind w:left="1008" w:hanging="288"/>
-        <w:rPr>
-          <w:rFonts w:ascii="Lato" w:hAnsi="Lato"/>
-          <w:b/>
-          <w:bCs/>
-          <w:color w:val="333333"/>
-          <w:sz w:val="21"/>
-          <w:szCs w:val="21"/>
-        </w:rPr>
-      </w:pPr>
-      <w:r>
-        <w:rPr>
-          <w:rFonts w:ascii="Lato" w:hAnsi="Lato"/>
-          <w:b/>
-          <w:bCs/>
+        <w:ind w:left="720" w:hanging="360"/>
+        <w:rPr>
+          <w:rFonts w:ascii="Lato" w:hAnsi="Lato"/>
+          <w:color w:val="333333"/>
+          <w:sz w:val="21"/>
+          <w:szCs w:val="21"/>
+        </w:rPr>
+      </w:pPr>
+      <w:r>
+        <w:rPr>
+          <w:rFonts w:ascii="Lato" w:hAnsi="Lato"/>
           <w:color w:val="333333"/>
           <w:sz w:val="21"/>
           <w:szCs w:val="21"/>
         </w:rPr>
         <w:lastRenderedPageBreak/>
-        <w:t>•   a justification of the forecast length</w:t>
-      </w:r>
-    </w:p>
-    <w:p>
-      <w:pPr>
-        <w:pStyle w:val="NormalWeb"/>
-        <w:shd w:val="clear" w:color="auto" w:fill="FFFFFF"/>
-        <w:spacing w:before="0" w:beforeAutospacing="0" w:after="0" w:afterAutospacing="0"/>
-        <w:ind w:left="1008" w:hanging="288"/>
-        <w:rPr>
-          <w:rFonts w:ascii="Lato" w:hAnsi="Lato"/>
-          <w:b/>
-          <w:bCs/>
-          <w:color w:val="333333"/>
-          <w:sz w:val="21"/>
-          <w:szCs w:val="21"/>
-        </w:rPr>
-      </w:pPr>
-      <w:r>
-        <w:rPr>
-          <w:rFonts w:ascii="Lato" w:hAnsi="Lato"/>
-          <w:b/>
-          <w:bCs/>
-          <w:color w:val="333333"/>
-          <w:sz w:val="21"/>
-          <w:szCs w:val="21"/>
-        </w:rPr>
-        <w:t>•   the model evaluation procedure and error metric</w:t>
-      </w:r>
-    </w:p>
-    <w:p>
-      <w:pPr>
-        <w:shd w:val="clear" w:color="auto" w:fill="FFFFFF"/>
-        <w:spacing w:after="200"/>
-        <w:rPr>
-          <w:rFonts w:ascii="Times New Roman" w:eastAsia="Times New Roman" w:hAnsi="Times New Roman" w:cs="Times New Roman"/>
-          <w:b/>
-          <w:color w:val="333333"/>
-          <w:sz w:val="24"/>
-          <w:szCs w:val="24"/>
-        </w:rPr>
-      </w:pPr>
-      <w:r>
-        <w:rPr>
-          <w:rFonts w:ascii="Times New Roman" w:eastAsia="Times New Roman" w:hAnsi="Times New Roman" w:cs="Times New Roman"/>
-          <w:b/>
-          <w:color w:val="333333"/>
-          <w:sz w:val="24"/>
-          <w:szCs w:val="24"/>
-        </w:rPr>
-        <w:t>5.2 Annotated Visualization</w:t>
-      </w:r>
-    </w:p>
-    <w:p>
-      <w:pPr>
-        <w:ind w:left="720"/>
-        <w:rPr>
-          <w:rFonts w:ascii="Times New Roman" w:eastAsia="Times New Roman" w:hAnsi="Times New Roman" w:cs="Times New Roman"/>
-          <w:b/>
-          <w:color w:val="333333"/>
-          <w:sz w:val="24"/>
-          <w:szCs w:val="24"/>
-        </w:rPr>
-      </w:pPr>
-      <w:r>
-        <w:rPr>
-          <w:rFonts w:ascii="Times New Roman" w:eastAsia="Times New Roman" w:hAnsi="Times New Roman" w:cs="Times New Roman"/>
-          <w:b/>
-          <w:color w:val="333333"/>
-          <w:sz w:val="24"/>
-          <w:szCs w:val="24"/>
-        </w:rPr>
-        <w:t>2.  Provide an annotated visualization of the forecast of the final model compared to the test set.</w:t>
-      </w:r>
-    </w:p>
-    <w:p>
-      <w:pPr>
-        <w:shd w:val="clear" w:color="auto" w:fill="FFFFFF"/>
-        <w:spacing w:after="200"/>
-        <w:rPr>
-          <w:rFonts w:ascii="Times New Roman" w:eastAsia="Times New Roman" w:hAnsi="Times New Roman" w:cs="Times New Roman"/>
-          <w:b/>
-          <w:color w:val="333333"/>
-          <w:sz w:val="24"/>
-          <w:szCs w:val="24"/>
-        </w:rPr>
-      </w:pPr>
-      <w:r>
-        <w:rPr>
-          <w:rFonts w:ascii="Times New Roman" w:eastAsia="Times New Roman" w:hAnsi="Times New Roman" w:cs="Times New Roman"/>
-          <w:b/>
-          <w:color w:val="333333"/>
-          <w:sz w:val="24"/>
-          <w:szCs w:val="24"/>
-        </w:rPr>
-        <w:t>5.3 Recommendations</w:t>
-      </w:r>
-    </w:p>
-    <w:p>
-      <w:pPr>
-        <w:shd w:val="clear" w:color="auto" w:fill="FFFFFF"/>
-        <w:spacing w:after="200"/>
-        <w:ind w:firstLine="720"/>
+        <w:t>3.  Assess the fitness of the model and any measures taken to address overfitting.</w:t>
+      </w:r>
+    </w:p>
+    <w:p>
+      <w:pPr>
+        <w:shd w:val="clear" w:color="auto" w:fill="FFFFFF"/>
+        <w:spacing w:after="200"/>
+        <w:rPr>
+          <w:rFonts w:ascii="Times New Roman" w:eastAsia="Times New Roman" w:hAnsi="Times New Roman" w:cs="Times New Roman"/>
+          <w:b/>
+          <w:color w:val="333333"/>
+          <w:sz w:val="24"/>
+          <w:szCs w:val="24"/>
+        </w:rPr>
+      </w:pPr>
+      <w:r>
+        <w:rPr>
+          <w:rFonts w:ascii="Times New Roman" w:eastAsia="Times New Roman" w:hAnsi="Times New Roman" w:cs="Times New Roman"/>
+          <w:b/>
+          <w:color w:val="333333"/>
+          <w:sz w:val="24"/>
+          <w:szCs w:val="24"/>
+        </w:rPr>
+        <w:t xml:space="preserve">4.4 </w:t>
+      </w:r>
+      <w:r>
+        <w:rPr>
+          <w:rFonts w:ascii="Times New Roman" w:eastAsia="Times New Roman" w:hAnsi="Times New Roman" w:cs="Times New Roman"/>
+          <w:b/>
+          <w:color w:val="333333"/>
+          <w:sz w:val="24"/>
+          <w:szCs w:val="24"/>
+        </w:rPr>
+        <w:t>Predictive Accuracy</w:t>
+      </w:r>
+    </w:p>
+    <w:p>
+      <w:pPr>
+        <w:shd w:val="clear" w:color="auto" w:fill="FFFFFF"/>
+        <w:spacing w:after="200"/>
+        <w:rPr>
+          <w:rFonts w:ascii="Times New Roman" w:eastAsia="Times New Roman" w:hAnsi="Times New Roman" w:cs="Times New Roman"/>
+          <w:b/>
+          <w:color w:val="333333"/>
+          <w:sz w:val="24"/>
+          <w:szCs w:val="24"/>
+        </w:rPr>
+      </w:pPr>
+      <w:r>
+        <w:rPr>
+          <w:rFonts w:ascii="Lato" w:hAnsi="Lato"/>
+          <w:color w:val="333333"/>
+          <w:sz w:val="21"/>
+          <w:szCs w:val="21"/>
+          <w:shd w:val="clear" w:color="auto" w:fill="FFFFFF"/>
+        </w:rPr>
+        <w:t>4.  Discuss the predictive accuracy of the trained network.</w:t>
+      </w:r>
+    </w:p>
+    <w:p>
+      <w:pPr>
+        <w:shd w:val="clear" w:color="auto" w:fill="FFFFFF"/>
+        <w:spacing w:line="331" w:lineRule="auto"/>
         <w:rPr>
           <w:b/>
           <w:color w:val="333333"/>
@@ -1346,15 +1431,6 @@
           <w:highlight w:val="white"/>
         </w:rPr>
       </w:pPr>
-      <w:r>
-        <w:rPr>
-          <w:b/>
-          <w:color w:val="333333"/>
-          <w:sz w:val="21"/>
-          <w:szCs w:val="21"/>
-        </w:rPr>
-        <w:t>3.  Recommend a course of action based on your results.</w:t>
-      </w:r>
     </w:p>
     <w:p>
       <w:pPr>
@@ -1368,11 +1444,7 @@
           <w:szCs w:val="28"/>
         </w:rPr>
       </w:pPr>
-    </w:p>
-    <w:p>
-      <w:pPr>
-        <w:shd w:val="clear" w:color="auto" w:fill="FFFFFF"/>
-        <w:spacing w:after="200"/>
+      <w:r>
         <w:rPr>
           <w:rFonts w:ascii="Times New Roman" w:eastAsia="Times New Roman" w:hAnsi="Times New Roman" w:cs="Times New Roman"/>
           <w:b/>
@@ -1380,7 +1452,8 @@
           <w:sz w:val="28"/>
           <w:szCs w:val="28"/>
         </w:rPr>
-      </w:pPr>
+        <w:t xml:space="preserve">5 </w:t>
+      </w:r>
       <w:r>
         <w:rPr>
           <w:rFonts w:ascii="Times New Roman" w:eastAsia="Times New Roman" w:hAnsi="Times New Roman" w:cs="Times New Roman"/>
@@ -1389,69 +1462,171 @@
           <w:sz w:val="28"/>
           <w:szCs w:val="28"/>
         </w:rPr>
-        <w:t>6 Reporting</w:t>
-      </w:r>
-    </w:p>
-    <w:p>
-      <w:pPr>
-        <w:shd w:val="clear" w:color="auto" w:fill="FFFFFF"/>
-        <w:spacing w:after="200"/>
-        <w:rPr>
-          <w:rFonts w:ascii="Times New Roman" w:eastAsia="Times New Roman" w:hAnsi="Times New Roman" w:cs="Times New Roman"/>
-          <w:b/>
-          <w:color w:val="333333"/>
-          <w:sz w:val="24"/>
-          <w:szCs w:val="24"/>
-        </w:rPr>
-      </w:pPr>
-      <w:r>
-        <w:rPr>
-          <w:rFonts w:ascii="Times New Roman" w:eastAsia="Times New Roman" w:hAnsi="Times New Roman" w:cs="Times New Roman"/>
-          <w:b/>
-          <w:color w:val="333333"/>
-          <w:sz w:val="24"/>
-          <w:szCs w:val="24"/>
-        </w:rPr>
-        <w:t>6.1 Reporting</w:t>
-      </w:r>
-    </w:p>
-    <w:p>
-      <w:pPr>
-        <w:shd w:val="clear" w:color="auto" w:fill="FFFFFF"/>
-        <w:spacing w:after="200"/>
-        <w:ind w:left="720"/>
-        <w:rPr>
-          <w:rFonts w:ascii="Times New Roman" w:eastAsia="Times New Roman" w:hAnsi="Times New Roman" w:cs="Times New Roman"/>
-          <w:b/>
-          <w:color w:val="333333"/>
-          <w:sz w:val="24"/>
-          <w:szCs w:val="24"/>
-        </w:rPr>
-      </w:pPr>
-      <w:r>
-        <w:rPr>
-          <w:rFonts w:ascii="Times New Roman" w:eastAsia="Times New Roman" w:hAnsi="Times New Roman" w:cs="Times New Roman"/>
-          <w:b/>
-          <w:color w:val="333333"/>
-          <w:sz w:val="24"/>
-          <w:szCs w:val="24"/>
-        </w:rPr>
-        <w:t>F.  Create your report from part E using an industry-relevant interactive development environment (e.g., a Jupyter Notebook). Include a PDF or HTML document of your executed notebook presentation.</w:t>
-      </w:r>
-    </w:p>
-    <w:p>
-      <w:pPr>
-        <w:shd w:val="clear" w:color="auto" w:fill="FFFFFF"/>
-        <w:spacing w:after="200"/>
-        <w:ind w:left="720"/>
-        <w:rPr>
-          <w:rFonts w:ascii="Times New Roman" w:eastAsia="Times New Roman" w:hAnsi="Times New Roman" w:cs="Times New Roman"/>
-          <w:b/>
-          <w:color w:val="333333"/>
-          <w:sz w:val="24"/>
-          <w:szCs w:val="24"/>
-        </w:rPr>
-      </w:pPr>
+        <w:t>Summary and Recommendations</w:t>
+      </w:r>
+    </w:p>
+    <w:p>
+      <w:pPr>
+        <w:shd w:val="clear" w:color="auto" w:fill="FFFFFF"/>
+        <w:spacing w:after="200"/>
+        <w:rPr>
+          <w:rFonts w:ascii="Times New Roman" w:eastAsia="Times New Roman" w:hAnsi="Times New Roman" w:cs="Times New Roman"/>
+          <w:b/>
+          <w:color w:val="333333"/>
+          <w:sz w:val="24"/>
+          <w:szCs w:val="24"/>
+        </w:rPr>
+      </w:pPr>
+      <w:r>
+        <w:rPr>
+          <w:rFonts w:ascii="Times New Roman" w:eastAsia="Times New Roman" w:hAnsi="Times New Roman" w:cs="Times New Roman"/>
+          <w:b/>
+          <w:color w:val="333333"/>
+          <w:sz w:val="24"/>
+          <w:szCs w:val="24"/>
+        </w:rPr>
+        <w:t xml:space="preserve">5.1 </w:t>
+      </w:r>
+      <w:r>
+        <w:rPr>
+          <w:rFonts w:ascii="Times New Roman" w:eastAsia="Times New Roman" w:hAnsi="Times New Roman" w:cs="Times New Roman"/>
+          <w:b/>
+          <w:color w:val="333333"/>
+          <w:sz w:val="24"/>
+          <w:szCs w:val="24"/>
+        </w:rPr>
+        <w:t>Code</w:t>
+      </w:r>
+    </w:p>
+    <w:p>
+      <w:pPr>
+        <w:shd w:val="clear" w:color="auto" w:fill="FFFFFF"/>
+        <w:spacing w:after="200"/>
+        <w:rPr>
+          <w:rFonts w:ascii="Lato" w:hAnsi="Lato"/>
+          <w:color w:val="333333"/>
+          <w:sz w:val="21"/>
+          <w:szCs w:val="21"/>
+          <w:shd w:val="clear" w:color="auto" w:fill="FFFFFF"/>
+        </w:rPr>
+      </w:pPr>
+      <w:r>
+        <w:rPr>
+          <w:rFonts w:ascii="Lato" w:hAnsi="Lato"/>
+          <w:color w:val="333333"/>
+          <w:sz w:val="21"/>
+          <w:szCs w:val="21"/>
+          <w:shd w:val="clear" w:color="auto" w:fill="FFFFFF"/>
+        </w:rPr>
+        <w:t>E.  Provide the code used to save the trained network within the neural network.</w:t>
+      </w:r>
+    </w:p>
+    <w:p>
+      <w:pPr>
+        <w:shd w:val="clear" w:color="auto" w:fill="FFFFFF"/>
+        <w:spacing w:after="200"/>
+        <w:rPr>
+          <w:rFonts w:ascii="Times New Roman" w:eastAsia="Times New Roman" w:hAnsi="Times New Roman" w:cs="Times New Roman"/>
+          <w:b/>
+          <w:color w:val="333333"/>
+          <w:sz w:val="24"/>
+          <w:szCs w:val="24"/>
+        </w:rPr>
+      </w:pPr>
+      <w:r>
+        <w:rPr>
+          <w:rFonts w:ascii="Times New Roman" w:eastAsia="Times New Roman" w:hAnsi="Times New Roman" w:cs="Times New Roman"/>
+          <w:b/>
+          <w:color w:val="333333"/>
+          <w:sz w:val="24"/>
+          <w:szCs w:val="24"/>
+        </w:rPr>
+        <w:t xml:space="preserve">5.2 </w:t>
+      </w:r>
+      <w:r>
+        <w:rPr>
+          <w:rFonts w:ascii="Times New Roman" w:eastAsia="Times New Roman" w:hAnsi="Times New Roman" w:cs="Times New Roman"/>
+          <w:b/>
+          <w:color w:val="333333"/>
+          <w:sz w:val="24"/>
+          <w:szCs w:val="24"/>
+        </w:rPr>
+        <w:t>Functionality</w:t>
+      </w:r>
+    </w:p>
+    <w:p>
+      <w:pPr>
+        <w:shd w:val="clear" w:color="auto" w:fill="FFFFFF"/>
+        <w:spacing w:after="200"/>
+        <w:rPr>
+          <w:rFonts w:ascii="Lato" w:hAnsi="Lato"/>
+          <w:color w:val="333333"/>
+          <w:sz w:val="21"/>
+          <w:szCs w:val="21"/>
+          <w:shd w:val="clear" w:color="auto" w:fill="FFFFFF"/>
+        </w:rPr>
+      </w:pPr>
+      <w:r>
+        <w:rPr>
+          <w:rFonts w:ascii="Lato" w:hAnsi="Lato"/>
+          <w:color w:val="333333"/>
+          <w:sz w:val="21"/>
+          <w:szCs w:val="21"/>
+          <w:shd w:val="clear" w:color="auto" w:fill="FFFFFF"/>
+        </w:rPr>
+        <w:t>F.  Discuss the functionality of your neural network, including the impact of the network architecture.</w:t>
+      </w:r>
+    </w:p>
+    <w:p>
+      <w:pPr>
+        <w:shd w:val="clear" w:color="auto" w:fill="FFFFFF"/>
+        <w:spacing w:after="200"/>
+        <w:rPr>
+          <w:rFonts w:ascii="Times New Roman" w:eastAsia="Times New Roman" w:hAnsi="Times New Roman" w:cs="Times New Roman"/>
+          <w:b/>
+          <w:color w:val="333333"/>
+          <w:sz w:val="24"/>
+          <w:szCs w:val="24"/>
+        </w:rPr>
+      </w:pPr>
+      <w:r>
+        <w:rPr>
+          <w:rFonts w:ascii="Times New Roman" w:eastAsia="Times New Roman" w:hAnsi="Times New Roman" w:cs="Times New Roman"/>
+          <w:b/>
+          <w:color w:val="333333"/>
+          <w:sz w:val="24"/>
+          <w:szCs w:val="24"/>
+        </w:rPr>
+        <w:t xml:space="preserve">5.3 </w:t>
+      </w:r>
+      <w:r>
+        <w:rPr>
+          <w:rFonts w:ascii="Times New Roman" w:eastAsia="Times New Roman" w:hAnsi="Times New Roman" w:cs="Times New Roman"/>
+          <w:b/>
+          <w:color w:val="333333"/>
+          <w:sz w:val="24"/>
+          <w:szCs w:val="24"/>
+        </w:rPr>
+        <w:t>Recommendations</w:t>
+      </w:r>
+    </w:p>
+    <w:p>
+      <w:pPr>
+        <w:pStyle w:val="NormalWeb"/>
+        <w:spacing w:before="0" w:beforeAutospacing="0" w:after="0" w:afterAutospacing="0"/>
+        <w:ind w:left="360" w:hanging="360"/>
+        <w:rPr>
+          <w:sz w:val="21"/>
+          <w:szCs w:val="21"/>
+        </w:rPr>
+      </w:pPr>
+      <w:r>
+        <w:rPr>
+          <w:sz w:val="21"/>
+          <w:szCs w:val="21"/>
+        </w:rPr>
+        <w:t>G.  Recommend a course of action based on your results.</w:t>
+      </w:r>
     </w:p>
     <w:p>
       <w:pPr>
@@ -1465,7 +1640,11 @@
           <w:szCs w:val="28"/>
         </w:rPr>
       </w:pPr>
-      <w:r>
+    </w:p>
+    <w:p>
+      <w:pPr>
+        <w:shd w:val="clear" w:color="auto" w:fill="FFFFFF"/>
+        <w:spacing w:after="200"/>
         <w:rPr>
           <w:rFonts w:ascii="Times New Roman" w:eastAsia="Times New Roman" w:hAnsi="Times New Roman" w:cs="Times New Roman"/>
           <w:b/>
@@ -1473,6 +1652,120 @@
           <w:sz w:val="28"/>
           <w:szCs w:val="28"/>
         </w:rPr>
+      </w:pPr>
+      <w:r>
+        <w:rPr>
+          <w:rFonts w:ascii="Times New Roman" w:eastAsia="Times New Roman" w:hAnsi="Times New Roman" w:cs="Times New Roman"/>
+          <w:b/>
+          <w:color w:val="333333"/>
+          <w:sz w:val="28"/>
+          <w:szCs w:val="28"/>
+        </w:rPr>
+        <w:t>6 Reporting</w:t>
+      </w:r>
+    </w:p>
+    <w:p>
+      <w:pPr>
+        <w:shd w:val="clear" w:color="auto" w:fill="FFFFFF"/>
+        <w:spacing w:after="200"/>
+        <w:rPr>
+          <w:rFonts w:ascii="Times New Roman" w:eastAsia="Times New Roman" w:hAnsi="Times New Roman" w:cs="Times New Roman"/>
+          <w:b/>
+          <w:color w:val="333333"/>
+          <w:sz w:val="24"/>
+          <w:szCs w:val="24"/>
+        </w:rPr>
+      </w:pPr>
+      <w:r>
+        <w:rPr>
+          <w:rFonts w:ascii="Times New Roman" w:eastAsia="Times New Roman" w:hAnsi="Times New Roman" w:cs="Times New Roman"/>
+          <w:b/>
+          <w:color w:val="333333"/>
+          <w:sz w:val="24"/>
+          <w:szCs w:val="24"/>
+        </w:rPr>
+        <w:t>6.1 Reporting</w:t>
+      </w:r>
+    </w:p>
+    <w:p>
+      <w:pPr>
+        <w:shd w:val="clear" w:color="auto" w:fill="FFFFFF"/>
+        <w:spacing w:after="200"/>
+        <w:ind w:left="720"/>
+        <w:rPr>
+          <w:rFonts w:ascii="Times New Roman" w:eastAsia="Times New Roman" w:hAnsi="Times New Roman" w:cs="Times New Roman"/>
+          <w:b/>
+          <w:color w:val="333333"/>
+          <w:sz w:val="24"/>
+          <w:szCs w:val="24"/>
+        </w:rPr>
+      </w:pPr>
+      <w:r>
+        <w:rPr>
+          <w:rFonts w:ascii="Lato" w:hAnsi="Lato"/>
+          <w:color w:val="333333"/>
+          <w:sz w:val="21"/>
+          <w:szCs w:val="21"/>
+          <w:shd w:val="clear" w:color="auto" w:fill="FFFFFF"/>
+        </w:rPr>
+        <w:t xml:space="preserve">H.  Create your neural network using an industry-relevant interactive development environment (e.g., a </w:t>
+      </w:r>
+      <w:proofErr w:type="spellStart"/>
+      <w:r>
+        <w:rPr>
+          <w:rFonts w:ascii="Lato" w:hAnsi="Lato"/>
+          <w:color w:val="333333"/>
+          <w:sz w:val="21"/>
+          <w:szCs w:val="21"/>
+          <w:shd w:val="clear" w:color="auto" w:fill="FFFFFF"/>
+        </w:rPr>
+        <w:t>Jupyter</w:t>
+      </w:r>
+      <w:proofErr w:type="spellEnd"/>
+      <w:r>
+        <w:rPr>
+          <w:rFonts w:ascii="Lato" w:hAnsi="Lato"/>
+          <w:color w:val="333333"/>
+          <w:sz w:val="21"/>
+          <w:szCs w:val="21"/>
+          <w:shd w:val="clear" w:color="auto" w:fill="FFFFFF"/>
+        </w:rPr>
+        <w:t xml:space="preserve"> Notebook). Include a PDF or HTML document of your executed notebook presentation.</w:t>
+      </w:r>
+    </w:p>
+    <w:p>
+      <w:pPr>
+        <w:shd w:val="clear" w:color="auto" w:fill="FFFFFF"/>
+        <w:spacing w:after="200"/>
+        <w:rPr>
+          <w:rFonts w:ascii="Times New Roman" w:eastAsia="Times New Roman" w:hAnsi="Times New Roman" w:cs="Times New Roman"/>
+          <w:b/>
+          <w:color w:val="333333"/>
+          <w:sz w:val="28"/>
+          <w:szCs w:val="28"/>
+        </w:rPr>
+      </w:pPr>
+    </w:p>
+    <w:p>
+      <w:pPr>
+        <w:shd w:val="clear" w:color="auto" w:fill="FFFFFF"/>
+        <w:spacing w:after="200"/>
+        <w:rPr>
+          <w:rFonts w:ascii="Times New Roman" w:eastAsia="Times New Roman" w:hAnsi="Times New Roman" w:cs="Times New Roman"/>
+          <w:b/>
+          <w:color w:val="333333"/>
+          <w:sz w:val="28"/>
+          <w:szCs w:val="28"/>
+        </w:rPr>
+      </w:pPr>
+      <w:r>
+        <w:rPr>
+          <w:rFonts w:ascii="Times New Roman" w:eastAsia="Times New Roman" w:hAnsi="Times New Roman" w:cs="Times New Roman"/>
+          <w:b/>
+          <w:color w:val="333333"/>
+          <w:sz w:val="28"/>
+          <w:szCs w:val="28"/>
+        </w:rPr>
         <w:t>7 Supporting Documentation</w:t>
       </w:r>
     </w:p>
@@ -1496,51 +1789,17 @@
           <w:sz w:val="24"/>
           <w:szCs w:val="24"/>
         </w:rPr>
-        <w:t>7.1 Video</w:t>
-      </w:r>
-    </w:p>
-    <w:p>
-      <w:pPr>
-        <w:shd w:val="clear" w:color="auto" w:fill="FFFFFF"/>
-        <w:spacing w:after="200" w:line="331" w:lineRule="auto"/>
-        <w:rPr>
-          <w:rFonts w:ascii="Times New Roman" w:eastAsia="Times New Roman" w:hAnsi="Times New Roman" w:cs="Times New Roman"/>
-          <w:color w:val="333333"/>
-          <w:sz w:val="24"/>
-          <w:szCs w:val="24"/>
-        </w:rPr>
-      </w:pPr>
-      <w:r>
-        <w:rPr>
-          <w:rFonts w:ascii="Times New Roman" w:eastAsia="Times New Roman" w:hAnsi="Times New Roman" w:cs="Times New Roman"/>
-          <w:color w:val="333333"/>
-          <w:sz w:val="24"/>
-          <w:szCs w:val="24"/>
-        </w:rPr>
-        <w:t>This can be found within the attached file ‘Panopto Recording’.</w:t>
-      </w:r>
-    </w:p>
-    <w:p>
-      <w:pPr>
-        <w:shd w:val="clear" w:color="auto" w:fill="FFFFFF"/>
-        <w:spacing w:after="200"/>
-        <w:rPr>
-          <w:rFonts w:ascii="Times New Roman" w:eastAsia="Times New Roman" w:hAnsi="Times New Roman" w:cs="Times New Roman"/>
-          <w:b/>
-          <w:color w:val="333333"/>
-          <w:sz w:val="24"/>
-          <w:szCs w:val="24"/>
-        </w:rPr>
-      </w:pPr>
-      <w:r>
-        <w:rPr>
-          <w:rFonts w:ascii="Times New Roman" w:eastAsia="Times New Roman" w:hAnsi="Times New Roman" w:cs="Times New Roman"/>
-          <w:b/>
-          <w:color w:val="333333"/>
-          <w:sz w:val="24"/>
-          <w:szCs w:val="24"/>
-        </w:rPr>
-        <w:t>4.2 Sources</w:t>
+        <w:t>7</w:t>
+      </w:r>
+      <w:r>
+        <w:rPr>
+          <w:rFonts w:ascii="Times New Roman" w:eastAsia="Times New Roman" w:hAnsi="Times New Roman" w:cs="Times New Roman"/>
+          <w:b/>
+          <w:color w:val="333333"/>
+          <w:sz w:val="24"/>
+          <w:szCs w:val="24"/>
+        </w:rPr>
+        <w:t>.1 Sources</w:t>
       </w:r>
     </w:p>
     <w:p>
@@ -1599,28 +1858,6 @@
         </w:rPr>
         <w:t xml:space="preserve">. Salt Lake City. </w:t>
       </w:r>
-    </w:p>
-    <w:p>
-      <w:pPr>
-        <w:shd w:val="clear" w:color="auto" w:fill="FFFFFF"/>
-        <w:rPr>
-          <w:rFonts w:ascii="Times New Roman" w:eastAsia="Times New Roman" w:hAnsi="Times New Roman" w:cs="Times New Roman"/>
-          <w:color w:val="333333"/>
-          <w:sz w:val="24"/>
-          <w:szCs w:val="24"/>
-        </w:rPr>
-      </w:pPr>
-    </w:p>
-    <w:p>
-      <w:pPr>
-        <w:shd w:val="clear" w:color="auto" w:fill="FFFFFF"/>
-        <w:rPr>
-          <w:rFonts w:ascii="Times New Roman" w:eastAsia="Times New Roman" w:hAnsi="Times New Roman" w:cs="Times New Roman"/>
-          <w:color w:val="333333"/>
-          <w:sz w:val="24"/>
-          <w:szCs w:val="24"/>
-        </w:rPr>
-      </w:pPr>
     </w:p>
     <w:sectPr>
       <w:headerReference w:type="default" r:id="rId6"/>
